--- a/Administrative/Week2/Tut_Meeting_Agenda_March1.docx
+++ b/Administrative/Week2/Tut_Meeting_Agenda_March1.docx
@@ -11,12 +11,7 @@
         <w:jc w:val="right"/>
       </w:pPr>
       <w:r>
-        <w:t>Tutor/Client</w:t>
-      </w:r>
-      <w:bookmarkStart w:id="0" w:name="_GoBack"/>
-      <w:bookmarkEnd w:id="0"/>
-      <w:r>
-        <w:t xml:space="preserve"> </w:t>
+        <w:t xml:space="preserve">Tutor/Client </w:t>
       </w:r>
       <w:r>
         <w:t>Meeting 3</w:t>
@@ -346,11 +341,11 @@
             </w:tcMar>
             <w:vAlign w:val="center"/>
           </w:tcPr>
-          <w:bookmarkStart w:id="1" w:name="MinuteTopic"/>
-          <w:bookmarkStart w:id="2" w:name="MinuteItems"/>
-          <w:bookmarkStart w:id="3" w:name="MinuteTopicSection"/>
+          <w:bookmarkStart w:id="0" w:name="MinuteTopic"/>
+          <w:bookmarkStart w:id="1" w:name="MinuteItems"/>
+          <w:bookmarkStart w:id="2" w:name="MinuteTopicSection"/>
+          <w:bookmarkEnd w:id="0"/>
           <w:bookmarkEnd w:id="1"/>
-          <w:bookmarkEnd w:id="2"/>
           <w:p>
             <w:pPr>
               <w:pStyle w:val="Heading4"/>
@@ -489,8 +484,8 @@
             <w:shd w:val="clear" w:color="auto" w:fill="F2F2F2" w:themeFill="background1" w:themeFillShade="F2"/>
             <w:vAlign w:val="center"/>
           </w:tcPr>
-          <w:bookmarkStart w:id="4" w:name="MinuteDiscussion" w:displacedByCustomXml="next"/>
-          <w:bookmarkEnd w:id="4" w:displacedByCustomXml="next"/>
+          <w:bookmarkStart w:id="3" w:name="MinuteDiscussion" w:displacedByCustomXml="next"/>
+          <w:bookmarkEnd w:id="3" w:displacedByCustomXml="next"/>
           <w:sdt>
             <w:sdtPr>
               <w:id w:val="44968333"/>
@@ -522,7 +517,11 @@
             <w:shd w:val="clear" w:color="auto" w:fill="auto"/>
             <w:vAlign w:val="center"/>
           </w:tcPr>
-          <w:p/>
+          <w:p>
+            <w:r>
+              <w:t xml:space="preserve">Event promotion and advertisement </w:t>
+            </w:r>
+          </w:p>
         </w:tc>
       </w:tr>
       <w:tr>
@@ -569,7 +568,19 @@
             <w:shd w:val="clear" w:color="auto" w:fill="auto"/>
             <w:vAlign w:val="center"/>
           </w:tcPr>
-          <w:p/>
+          <w:p>
+            <w:r>
+              <w:t xml:space="preserve">Is it included in the scope of our work? Are we responsible of the </w:t>
+            </w:r>
+            <w:proofErr w:type="gramStart"/>
+            <w:r>
+              <w:t>event’s  promotion</w:t>
+            </w:r>
+            <w:proofErr w:type="gramEnd"/>
+            <w:r>
+              <w:t xml:space="preserve">. </w:t>
+            </w:r>
+          </w:p>
         </w:tc>
       </w:tr>
       <w:tr>
@@ -616,7 +627,11 @@
             <w:shd w:val="clear" w:color="auto" w:fill="auto"/>
             <w:vAlign w:val="center"/>
           </w:tcPr>
-          <w:p/>
+          <w:p>
+            <w:r>
+              <w:t>To be defined</w:t>
+            </w:r>
+          </w:p>
         </w:tc>
       </w:tr>
       <w:tr>
@@ -636,8 +651,8 @@
             <w:pPr>
               <w:pStyle w:val="Heading3"/>
             </w:pPr>
-            <w:bookmarkStart w:id="5" w:name="MinuteConclusion"/>
-            <w:bookmarkEnd w:id="5"/>
+            <w:bookmarkStart w:id="4" w:name="MinuteConclusion"/>
+            <w:bookmarkEnd w:id="4"/>
             <w:r>
               <w:t>Comments</w:t>
             </w:r>
@@ -688,8 +703,8 @@
       </w:tr>
     </w:tbl>
     <w:p>
-      <w:bookmarkStart w:id="6" w:name="MinuteActionItems"/>
-      <w:bookmarkEnd w:id="6"/>
+      <w:bookmarkStart w:id="5" w:name="MinuteActionItems"/>
+      <w:bookmarkEnd w:id="5"/>
     </w:p>
     <w:tbl>
       <w:tblPr>
@@ -888,7 +903,11 @@
             <w:shd w:val="clear" w:color="auto" w:fill="auto"/>
             <w:vAlign w:val="center"/>
           </w:tcPr>
-          <w:p/>
+          <w:p>
+            <w:r>
+              <w:t>Personnel and Partners</w:t>
+            </w:r>
+          </w:p>
         </w:tc>
       </w:tr>
       <w:tr>
@@ -935,7 +954,11 @@
             <w:shd w:val="clear" w:color="auto" w:fill="auto"/>
             <w:vAlign w:val="center"/>
           </w:tcPr>
-          <w:p/>
+          <w:p>
+            <w:r>
+              <w:t>Discuss participating companies and their roles.</w:t>
+            </w:r>
+          </w:p>
         </w:tc>
       </w:tr>
       <w:tr>
@@ -982,7 +1005,11 @@
             <w:shd w:val="clear" w:color="auto" w:fill="auto"/>
             <w:vAlign w:val="center"/>
           </w:tcPr>
-          <w:p/>
+          <w:p>
+            <w:r>
+              <w:t>TBD</w:t>
+            </w:r>
+          </w:p>
         </w:tc>
       </w:tr>
       <w:tr>
@@ -1249,7 +1276,10 @@
             <w:shd w:val="clear" w:color="auto" w:fill="auto"/>
             <w:vAlign w:val="center"/>
           </w:tcPr>
-          <w:p/>
+          <w:p>
+            <w:bookmarkStart w:id="6" w:name="_GoBack"/>
+            <w:bookmarkEnd w:id="6"/>
+          </w:p>
         </w:tc>
       </w:tr>
       <w:tr>
@@ -1802,7 +1832,7 @@
             </w:tcMar>
             <w:vAlign w:val="center"/>
           </w:tcPr>
-          <w:bookmarkEnd w:id="3"/>
+          <w:bookmarkEnd w:id="2"/>
           <w:p>
             <w:pPr>
               <w:pStyle w:val="Heading4"/>
@@ -3881,6 +3911,7 @@
   <w:rsids>
     <w:rsidRoot w:val="00F032B6"/>
     <w:rsid w:val="00274832"/>
+    <w:rsid w:val="004D08A0"/>
     <w:rsid w:val="005E4CA6"/>
     <w:rsid w:val="00C0254B"/>
     <w:rsid w:val="00E746E8"/>

--- a/Administrative/Week2/Tut_Meeting_Agenda_March1.docx
+++ b/Administrative/Week2/Tut_Meeting_Agenda_March1.docx
@@ -14,7 +14,10 @@
         <w:t xml:space="preserve">Tutor/Client </w:t>
       </w:r>
       <w:r>
-        <w:t>Meeting 3</w:t>
+        <w:t xml:space="preserve">Meeting </w:t>
+      </w:r>
+      <w:r>
+        <w:t>2</w:t>
       </w:r>
     </w:p>
     <w:tbl>
@@ -65,7 +68,7 @@
             <w:placeholder>
               <w:docPart w:val="7842CE1917634F62A4472266F7C7EB51"/>
             </w:placeholder>
-            <w:date w:fullDate="2016-03-01T00:00:00Z">
+            <w:date w:fullDate="2016-03-01T09:35:00Z">
               <w:dateFormat w:val="MMMM d, yyyy"/>
               <w:lid w:val="en-US"/>
               <w:storeMappedDataAs w:val="dateTime"/>
@@ -108,7 +111,7 @@
               <w:pStyle w:val="Details"/>
             </w:pPr>
             <w:r>
-              <w:t>50 Minutes</w:t>
+              <w:t>9:35</w:t>
             </w:r>
           </w:p>
         </w:tc>
@@ -214,7 +217,13 @@
             <w:shd w:val="clear" w:color="auto" w:fill="auto"/>
             <w:vAlign w:val="center"/>
           </w:tcPr>
-          <w:p/>
+          <w:p>
+            <w:proofErr w:type="spellStart"/>
+            <w:r>
+              <w:t>Dimitar</w:t>
+            </w:r>
+            <w:proofErr w:type="spellEnd"/>
+          </w:p>
         </w:tc>
       </w:tr>
       <w:tr>
@@ -245,7 +254,13 @@
             <w:shd w:val="clear" w:color="auto" w:fill="auto"/>
             <w:vAlign w:val="center"/>
           </w:tcPr>
-          <w:p/>
+          <w:p>
+            <w:proofErr w:type="spellStart"/>
+            <w:r>
+              <w:t>Atanas</w:t>
+            </w:r>
+            <w:proofErr w:type="spellEnd"/>
+          </w:p>
         </w:tc>
       </w:tr>
       <w:tr>
@@ -263,7 +278,7 @@
               <w:pStyle w:val="Heading3"/>
             </w:pPr>
             <w:r>
-              <w:t>Timekeeper</w:t>
+              <w:t>Attendees</w:t>
             </w:r>
           </w:p>
         </w:tc>
@@ -273,35 +288,11 @@
             <w:shd w:val="clear" w:color="auto" w:fill="auto"/>
             <w:vAlign w:val="center"/>
           </w:tcPr>
-          <w:p/>
-        </w:tc>
-      </w:tr>
-      <w:tr>
-        <w:trPr>
-          <w:trHeight w:val="360"/>
-        </w:trPr>
-        <w:tc>
-          <w:tcPr>
-            <w:tcW w:w="1967" w:type="dxa"/>
-            <w:shd w:val="clear" w:color="auto" w:fill="F2F2F2" w:themeFill="background1" w:themeFillShade="F2"/>
-            <w:vAlign w:val="center"/>
-          </w:tcPr>
-          <w:p>
-            <w:pPr>
-              <w:pStyle w:val="Heading3"/>
-            </w:pPr>
-            <w:r>
-              <w:t>Attendees</w:t>
-            </w:r>
-          </w:p>
-        </w:tc>
-        <w:tc>
-          <w:tcPr>
-            <w:tcW w:w="8103" w:type="dxa"/>
-            <w:shd w:val="clear" w:color="auto" w:fill="auto"/>
-            <w:vAlign w:val="center"/>
-          </w:tcPr>
-          <w:p/>
+          <w:p>
+            <w:r>
+              <w:t>DEFAULT</w:t>
+            </w:r>
+          </w:p>
         </w:tc>
       </w:tr>
     </w:tbl>
@@ -341,33 +332,18 @@
             </w:tcMar>
             <w:vAlign w:val="center"/>
           </w:tcPr>
-          <w:bookmarkStart w:id="0" w:name="MinuteTopic"/>
-          <w:bookmarkStart w:id="1" w:name="MinuteItems"/>
-          <w:bookmarkStart w:id="2" w:name="MinuteTopicSection"/>
-          <w:bookmarkEnd w:id="0"/>
-          <w:bookmarkEnd w:id="1"/>
           <w:p>
             <w:pPr>
               <w:pStyle w:val="Heading4"/>
             </w:pPr>
-            <w:sdt>
-              <w:sdtPr>
-                <w:alias w:val="Start"/>
-                <w:tag w:val="Start"/>
-                <w:id w:val="44968168"/>
-                <w:placeholder>
-                  <w:docPart w:val="77E06AA17A1D450AAF43BE7CE9216EF2"/>
-                </w:placeholder>
-                <w:temporary/>
-                <w:showingPlcHdr/>
-              </w:sdtPr>
-              <w:sdtEndPr/>
-              <w:sdtContent>
-                <w:r>
-                  <w:t>[Start Time]</w:t>
-                </w:r>
-              </w:sdtContent>
-            </w:sdt>
+            <w:bookmarkStart w:id="0" w:name="MinuteTopicSection"/>
+            <w:bookmarkStart w:id="1" w:name="MinuteTopic"/>
+            <w:bookmarkStart w:id="2" w:name="MinuteItems"/>
+            <w:bookmarkEnd w:id="1"/>
+            <w:bookmarkEnd w:id="2"/>
+            <w:r>
+              <w:t>9:35</w:t>
+            </w:r>
           </w:p>
         </w:tc>
         <w:tc>
@@ -396,54 +372,24 @@
             <w:pPr>
               <w:pStyle w:val="Heading4"/>
             </w:pPr>
-            <w:sdt>
-              <w:sdtPr>
-                <w:alias w:val="End"/>
-                <w:tag w:val="End"/>
-                <w:id w:val="44968194"/>
-                <w:placeholder>
-                  <w:docPart w:val="E13AEE830A2B48B6AAB8666AB512935A"/>
-                </w:placeholder>
-                <w:temporary/>
-                <w:showingPlcHdr/>
-              </w:sdtPr>
-              <w:sdtEndPr/>
-              <w:sdtContent>
-                <w:r>
-                  <w:t>[End Time]</w:t>
-                </w:r>
-              </w:sdtContent>
-            </w:sdt>
-          </w:p>
-        </w:tc>
-        <w:sdt>
-          <w:sdtPr>
-            <w:alias w:val="Topic"/>
-            <w:tag w:val="Topic"/>
-            <w:id w:val="48425691"/>
-            <w:placeholder>
-              <w:docPart w:val="14530C862C7343998831D6666AEA0D65"/>
-            </w:placeholder>
-            <w:temporary/>
-            <w:showingPlcHdr/>
-          </w:sdtPr>
-          <w:sdtEndPr/>
-          <w:sdtContent>
-            <w:tc>
-              <w:tcPr>
-                <w:tcW w:w="12040" w:type="dxa"/>
-              </w:tcPr>
-              <w:p>
-                <w:pPr>
-                  <w:pStyle w:val="Heading4"/>
-                </w:pPr>
-                <w:r>
-                  <w:t>[Topic]</w:t>
-                </w:r>
-              </w:p>
-            </w:tc>
-          </w:sdtContent>
-        </w:sdt>
+            <w:r>
+              <w:t>10:00</w:t>
+            </w:r>
+          </w:p>
+        </w:tc>
+        <w:tc>
+          <w:tcPr>
+            <w:tcW w:w="12040" w:type="dxa"/>
+          </w:tcPr>
+          <w:p>
+            <w:pPr>
+              <w:pStyle w:val="Heading4"/>
+            </w:pPr>
+            <w:r>
+              <w:t>QUESTIONS TO THE CLIENT</w:t>
+            </w:r>
+          </w:p>
+        </w:tc>
       </w:tr>
     </w:tbl>
     <w:p/>
@@ -479,59 +425,6 @@
           <w:tcPr>
             <w:tcW w:w="1370" w:type="dxa"/>
             <w:tcBorders>
-              <w:top w:val="single" w:sz="12" w:space="0" w:color="BFBFBF" w:themeColor="background1" w:themeShade="BF"/>
-            </w:tcBorders>
-            <w:shd w:val="clear" w:color="auto" w:fill="F2F2F2" w:themeFill="background1" w:themeFillShade="F2"/>
-            <w:vAlign w:val="center"/>
-          </w:tcPr>
-          <w:bookmarkStart w:id="3" w:name="MinuteDiscussion" w:displacedByCustomXml="next"/>
-          <w:bookmarkEnd w:id="3" w:displacedByCustomXml="next"/>
-          <w:sdt>
-            <w:sdtPr>
-              <w:id w:val="44968333"/>
-              <w:placeholder>
-                <w:docPart w:val="D9A395FDC3E54EB8B132C21EE29F1085"/>
-              </w:placeholder>
-              <w:temporary/>
-              <w:showingPlcHdr/>
-            </w:sdtPr>
-            <w:sdtEndPr/>
-            <w:sdtContent>
-              <w:p>
-                <w:pPr>
-                  <w:pStyle w:val="Heading3"/>
-                </w:pPr>
-                <w:r>
-                  <w:t>[Item]</w:t>
-                </w:r>
-              </w:p>
-            </w:sdtContent>
-          </w:sdt>
-        </w:tc>
-        <w:tc>
-          <w:tcPr>
-            <w:tcW w:w="8700" w:type="dxa"/>
-            <w:tcBorders>
-              <w:top w:val="single" w:sz="12" w:space="0" w:color="BFBFBF" w:themeColor="background1" w:themeShade="BF"/>
-            </w:tcBorders>
-            <w:shd w:val="clear" w:color="auto" w:fill="auto"/>
-            <w:vAlign w:val="center"/>
-          </w:tcPr>
-          <w:p>
-            <w:r>
-              <w:t xml:space="preserve">Event promotion and advertisement </w:t>
-            </w:r>
-          </w:p>
-        </w:tc>
-      </w:tr>
-      <w:tr>
-        <w:trPr>
-          <w:trHeight w:val="288"/>
-        </w:trPr>
-        <w:tc>
-          <w:tcPr>
-            <w:tcW w:w="1370" w:type="dxa"/>
-            <w:tcBorders>
               <w:top w:val="single" w:sz="4" w:space="0" w:color="BFBFBF" w:themeColor="background1" w:themeShade="BF"/>
             </w:tcBorders>
             <w:shd w:val="clear" w:color="auto" w:fill="F2F2F2" w:themeFill="background1" w:themeFillShade="F2"/>
@@ -541,22 +434,11 @@
             <w:pPr>
               <w:pStyle w:val="Heading3"/>
             </w:pPr>
-            <w:sdt>
-              <w:sdtPr>
-                <w:id w:val="1016576172"/>
-                <w:placeholder>
-                  <w:docPart w:val="01566A3529AD46A09747DAD1598B5E24"/>
-                </w:placeholder>
-                <w:temporary/>
-                <w:showingPlcHdr/>
-              </w:sdtPr>
-              <w:sdtEndPr/>
-              <w:sdtContent>
-                <w:r>
-                  <w:t>[Topic]</w:t>
-                </w:r>
-              </w:sdtContent>
-            </w:sdt>
+            <w:bookmarkStart w:id="3" w:name="MinuteDiscussion"/>
+            <w:bookmarkEnd w:id="3"/>
+            <w:r>
+              <w:t>[INFO]</w:t>
+            </w:r>
           </w:p>
         </w:tc>
         <w:tc>
@@ -570,66 +452,10 @@
           </w:tcPr>
           <w:p>
             <w:r>
-              <w:t xml:space="preserve">Is it included in the scope of our work? Are we responsible of the </w:t>
-            </w:r>
-            <w:proofErr w:type="gramStart"/>
-            <w:r>
-              <w:t>event’s  promotion</w:t>
-            </w:r>
-            <w:proofErr w:type="gramEnd"/>
-            <w:r>
-              <w:t xml:space="preserve">. </w:t>
-            </w:r>
-          </w:p>
-        </w:tc>
-      </w:tr>
-      <w:tr>
-        <w:trPr>
-          <w:trHeight w:val="288"/>
-        </w:trPr>
-        <w:tc>
-          <w:tcPr>
-            <w:tcW w:w="1370" w:type="dxa"/>
-            <w:tcBorders>
-              <w:top w:val="single" w:sz="4" w:space="0" w:color="BFBFBF" w:themeColor="background1" w:themeShade="BF"/>
-            </w:tcBorders>
-            <w:shd w:val="clear" w:color="auto" w:fill="F2F2F2" w:themeFill="background1" w:themeFillShade="F2"/>
-            <w:vAlign w:val="center"/>
-          </w:tcPr>
-          <w:p>
-            <w:pPr>
-              <w:pStyle w:val="Heading3"/>
-            </w:pPr>
-            <w:sdt>
-              <w:sdtPr>
-                <w:id w:val="40102982"/>
-                <w:placeholder>
-                  <w:docPart w:val="E3F23A7794024E40AF07F7E53DDC0662"/>
-                </w:placeholder>
-                <w:temporary/>
-                <w:showingPlcHdr/>
-              </w:sdtPr>
-              <w:sdtEndPr/>
-              <w:sdtContent>
-                <w:r>
-                  <w:t>[Speaker]</w:t>
-                </w:r>
-              </w:sdtContent>
-            </w:sdt>
-          </w:p>
-        </w:tc>
-        <w:tc>
-          <w:tcPr>
-            <w:tcW w:w="8700" w:type="dxa"/>
-            <w:tcBorders>
-              <w:top w:val="single" w:sz="4" w:space="0" w:color="BFBFBF" w:themeColor="background1" w:themeShade="BF"/>
-            </w:tcBorders>
-            <w:shd w:val="clear" w:color="auto" w:fill="auto"/>
-            <w:vAlign w:val="center"/>
-          </w:tcPr>
-          <w:p>
-            <w:r>
-              <w:t>To be defined</w:t>
+              <w:t>Go through the question list</w:t>
+            </w:r>
+            <w:r>
+              <w:t xml:space="preserve"> sent to the client earlier</w:t>
             </w:r>
           </w:p>
         </w:tc>
@@ -738,24 +564,9 @@
             <w:pPr>
               <w:pStyle w:val="Heading4"/>
             </w:pPr>
-            <w:sdt>
-              <w:sdtPr>
-                <w:alias w:val="Start"/>
-                <w:tag w:val="Start"/>
-                <w:id w:val="-1255271031"/>
-                <w:placeholder>
-                  <w:docPart w:val="849FD228FA1B44F3869A83300D7C5DB0"/>
-                </w:placeholder>
-                <w:temporary/>
-                <w:showingPlcHdr/>
-              </w:sdtPr>
-              <w:sdtEndPr/>
-              <w:sdtContent>
-                <w:r>
-                  <w:t>[Start Time]</w:t>
-                </w:r>
-              </w:sdtContent>
-            </w:sdt>
+            <w:r>
+              <w:t>10:00</w:t>
+            </w:r>
           </w:p>
         </w:tc>
         <w:tc>
@@ -784,54 +595,27 @@
             <w:pPr>
               <w:pStyle w:val="Heading4"/>
             </w:pPr>
-            <w:sdt>
-              <w:sdtPr>
-                <w:alias w:val="End"/>
-                <w:tag w:val="End"/>
-                <w:id w:val="-2045893332"/>
-                <w:placeholder>
-                  <w:docPart w:val="F32537E9B6074CA4AE7D173793627648"/>
-                </w:placeholder>
-                <w:temporary/>
-                <w:showingPlcHdr/>
-              </w:sdtPr>
-              <w:sdtEndPr/>
-              <w:sdtContent>
-                <w:r>
-                  <w:t>[End Time]</w:t>
-                </w:r>
-              </w:sdtContent>
-            </w:sdt>
-          </w:p>
-        </w:tc>
-        <w:sdt>
-          <w:sdtPr>
-            <w:alias w:val="Topic"/>
-            <w:tag w:val="Topic"/>
-            <w:id w:val="1520349263"/>
-            <w:placeholder>
-              <w:docPart w:val="802127BF69724D36AA7776443987F808"/>
-            </w:placeholder>
-            <w:temporary/>
-            <w:showingPlcHdr/>
-          </w:sdtPr>
-          <w:sdtEndPr/>
-          <w:sdtContent>
-            <w:tc>
-              <w:tcPr>
-                <w:tcW w:w="12040" w:type="dxa"/>
-              </w:tcPr>
-              <w:p>
-                <w:pPr>
-                  <w:pStyle w:val="Heading4"/>
-                </w:pPr>
-                <w:r>
-                  <w:t>[Topic]</w:t>
-                </w:r>
-              </w:p>
-            </w:tc>
-          </w:sdtContent>
-        </w:sdt>
+            <w:r>
+              <w:t>10:05</w:t>
+            </w:r>
+          </w:p>
+        </w:tc>
+        <w:tc>
+          <w:tcPr>
+            <w:tcW w:w="12040" w:type="dxa"/>
+          </w:tcPr>
+          <w:p>
+            <w:pPr>
+              <w:pStyle w:val="Heading4"/>
+            </w:pPr>
+            <w:r>
+              <w:t>AddITIONAL</w:t>
+            </w:r>
+            <w:r>
+              <w:t xml:space="preserve"> QUestions to the client</w:t>
+            </w:r>
+          </w:p>
+        </w:tc>
       </w:tr>
     </w:tbl>
     <w:p/>
@@ -867,32 +651,57 @@
           <w:tcPr>
             <w:tcW w:w="1370" w:type="dxa"/>
             <w:tcBorders>
+              <w:top w:val="single" w:sz="4" w:space="0" w:color="BFBFBF" w:themeColor="background1" w:themeShade="BF"/>
+            </w:tcBorders>
+            <w:shd w:val="clear" w:color="auto" w:fill="F2F2F2" w:themeFill="background1" w:themeFillShade="F2"/>
+            <w:vAlign w:val="center"/>
+          </w:tcPr>
+          <w:p>
+            <w:pPr>
+              <w:pStyle w:val="Heading3"/>
+            </w:pPr>
+            <w:r>
+              <w:t>[INFO]</w:t>
+            </w:r>
+          </w:p>
+        </w:tc>
+        <w:tc>
+          <w:tcPr>
+            <w:tcW w:w="8700" w:type="dxa"/>
+            <w:tcBorders>
+              <w:top w:val="single" w:sz="4" w:space="0" w:color="BFBFBF" w:themeColor="background1" w:themeShade="BF"/>
+            </w:tcBorders>
+            <w:shd w:val="clear" w:color="auto" w:fill="auto"/>
+            <w:vAlign w:val="center"/>
+          </w:tcPr>
+          <w:p>
+            <w:r>
+              <w:t>Website proposals</w:t>
+            </w:r>
+          </w:p>
+        </w:tc>
+      </w:tr>
+      <w:tr>
+        <w:trPr>
+          <w:trHeight w:val="288"/>
+        </w:trPr>
+        <w:tc>
+          <w:tcPr>
+            <w:tcW w:w="1370" w:type="dxa"/>
+            <w:tcBorders>
               <w:top w:val="single" w:sz="12" w:space="0" w:color="BFBFBF" w:themeColor="background1" w:themeShade="BF"/>
             </w:tcBorders>
             <w:shd w:val="clear" w:color="auto" w:fill="F2F2F2" w:themeFill="background1" w:themeFillShade="F2"/>
             <w:vAlign w:val="center"/>
           </w:tcPr>
-          <w:sdt>
-            <w:sdtPr>
-              <w:id w:val="882441354"/>
-              <w:placeholder>
-                <w:docPart w:val="14A932FDC8F94F9FB557C8A5AF9ED718"/>
-              </w:placeholder>
-              <w:temporary/>
-              <w:showingPlcHdr/>
-            </w:sdtPr>
-            <w:sdtEndPr/>
-            <w:sdtContent>
-              <w:p>
-                <w:pPr>
-                  <w:pStyle w:val="Heading3"/>
-                </w:pPr>
-                <w:r>
-                  <w:t>[Item]</w:t>
-                </w:r>
-              </w:p>
-            </w:sdtContent>
-          </w:sdt>
+          <w:p>
+            <w:pPr>
+              <w:pStyle w:val="Heading3"/>
+            </w:pPr>
+            <w:r>
+              <w:t>Comments</w:t>
+            </w:r>
+          </w:p>
         </w:tc>
         <w:tc>
           <w:tcPr>
@@ -905,145 +714,9 @@
           </w:tcPr>
           <w:p>
             <w:r>
-              <w:t>Personnel and Partners</w:t>
-            </w:r>
-          </w:p>
-        </w:tc>
-      </w:tr>
-      <w:tr>
-        <w:trPr>
-          <w:trHeight w:val="288"/>
-        </w:trPr>
-        <w:tc>
-          <w:tcPr>
-            <w:tcW w:w="1370" w:type="dxa"/>
-            <w:tcBorders>
-              <w:top w:val="single" w:sz="4" w:space="0" w:color="BFBFBF" w:themeColor="background1" w:themeShade="BF"/>
-            </w:tcBorders>
-            <w:shd w:val="clear" w:color="auto" w:fill="F2F2F2" w:themeFill="background1" w:themeFillShade="F2"/>
-            <w:vAlign w:val="center"/>
-          </w:tcPr>
-          <w:p>
-            <w:pPr>
-              <w:pStyle w:val="Heading3"/>
-            </w:pPr>
-            <w:sdt>
-              <w:sdtPr>
-                <w:id w:val="-1536803068"/>
-                <w:placeholder>
-                  <w:docPart w:val="13A371D6F359412B8E131AF5981DC7A3"/>
-                </w:placeholder>
-                <w:temporary/>
-                <w:showingPlcHdr/>
-              </w:sdtPr>
-              <w:sdtEndPr/>
-              <w:sdtContent>
-                <w:r>
-                  <w:t>[Topic]</w:t>
-                </w:r>
-              </w:sdtContent>
-            </w:sdt>
-          </w:p>
-        </w:tc>
-        <w:tc>
-          <w:tcPr>
-            <w:tcW w:w="8700" w:type="dxa"/>
-            <w:tcBorders>
-              <w:top w:val="single" w:sz="4" w:space="0" w:color="BFBFBF" w:themeColor="background1" w:themeShade="BF"/>
-            </w:tcBorders>
-            <w:shd w:val="clear" w:color="auto" w:fill="auto"/>
-            <w:vAlign w:val="center"/>
-          </w:tcPr>
-          <w:p>
-            <w:r>
-              <w:t>Discuss participating companies and their roles.</w:t>
-            </w:r>
-          </w:p>
-        </w:tc>
-      </w:tr>
-      <w:tr>
-        <w:trPr>
-          <w:trHeight w:val="288"/>
-        </w:trPr>
-        <w:tc>
-          <w:tcPr>
-            <w:tcW w:w="1370" w:type="dxa"/>
-            <w:tcBorders>
-              <w:top w:val="single" w:sz="4" w:space="0" w:color="BFBFBF" w:themeColor="background1" w:themeShade="BF"/>
-            </w:tcBorders>
-            <w:shd w:val="clear" w:color="auto" w:fill="F2F2F2" w:themeFill="background1" w:themeFillShade="F2"/>
-            <w:vAlign w:val="center"/>
-          </w:tcPr>
-          <w:p>
-            <w:pPr>
-              <w:pStyle w:val="Heading3"/>
-            </w:pPr>
-            <w:sdt>
-              <w:sdtPr>
-                <w:id w:val="-937592083"/>
-                <w:placeholder>
-                  <w:docPart w:val="4B189A59E9364B76940A8539E7D982ED"/>
-                </w:placeholder>
-                <w:temporary/>
-                <w:showingPlcHdr/>
-              </w:sdtPr>
-              <w:sdtEndPr/>
-              <w:sdtContent>
-                <w:r>
-                  <w:t>[Speaker]</w:t>
-                </w:r>
-              </w:sdtContent>
-            </w:sdt>
-          </w:p>
-        </w:tc>
-        <w:tc>
-          <w:tcPr>
-            <w:tcW w:w="8700" w:type="dxa"/>
-            <w:tcBorders>
-              <w:top w:val="single" w:sz="4" w:space="0" w:color="BFBFBF" w:themeColor="background1" w:themeShade="BF"/>
-            </w:tcBorders>
-            <w:shd w:val="clear" w:color="auto" w:fill="auto"/>
-            <w:vAlign w:val="center"/>
-          </w:tcPr>
-          <w:p>
-            <w:r>
-              <w:t>TBD</w:t>
-            </w:r>
-          </w:p>
-        </w:tc>
-      </w:tr>
-      <w:tr>
-        <w:trPr>
-          <w:trHeight w:val="288"/>
-        </w:trPr>
-        <w:tc>
-          <w:tcPr>
-            <w:tcW w:w="1370" w:type="dxa"/>
-            <w:tcBorders>
-              <w:top w:val="single" w:sz="12" w:space="0" w:color="BFBFBF" w:themeColor="background1" w:themeShade="BF"/>
-            </w:tcBorders>
-            <w:shd w:val="clear" w:color="auto" w:fill="F2F2F2" w:themeFill="background1" w:themeFillShade="F2"/>
-            <w:vAlign w:val="center"/>
-          </w:tcPr>
-          <w:p>
-            <w:pPr>
-              <w:pStyle w:val="Heading3"/>
-            </w:pPr>
-            <w:r>
-              <w:t>Comments</w:t>
-            </w:r>
-          </w:p>
-        </w:tc>
-        <w:tc>
-          <w:tcPr>
-            <w:tcW w:w="8700" w:type="dxa"/>
-            <w:tcBorders>
-              <w:top w:val="single" w:sz="12" w:space="0" w:color="BFBFBF" w:themeColor="background1" w:themeShade="BF"/>
-            </w:tcBorders>
-            <w:shd w:val="clear" w:color="auto" w:fill="auto"/>
-            <w:vAlign w:val="center"/>
-          </w:tcPr>
-          <w:p/>
+              <w:t>Show the client the examples of the good event websites and propose the sitemap.</w:t>
+            </w:r>
+          </w:p>
         </w:tc>
       </w:tr>
       <w:tr>
@@ -1111,24 +784,9 @@
             <w:pPr>
               <w:pStyle w:val="Heading4"/>
             </w:pPr>
-            <w:sdt>
-              <w:sdtPr>
-                <w:alias w:val="Start"/>
-                <w:tag w:val="Start"/>
-                <w:id w:val="678085236"/>
-                <w:placeholder>
-                  <w:docPart w:val="A3A84658E25D4DE3ABBAE25E7911F6AC"/>
-                </w:placeholder>
-                <w:temporary/>
-                <w:showingPlcHdr/>
-              </w:sdtPr>
-              <w:sdtEndPr/>
-              <w:sdtContent>
-                <w:r>
-                  <w:t>[Start Time]</w:t>
-                </w:r>
-              </w:sdtContent>
-            </w:sdt>
+            <w:r>
+              <w:t>10:05</w:t>
+            </w:r>
           </w:p>
         </w:tc>
         <w:tc>
@@ -1157,54 +815,27 @@
             <w:pPr>
               <w:pStyle w:val="Heading4"/>
             </w:pPr>
-            <w:sdt>
-              <w:sdtPr>
-                <w:alias w:val="End"/>
-                <w:tag w:val="End"/>
-                <w:id w:val="1307503971"/>
-                <w:placeholder>
-                  <w:docPart w:val="B0360E2D2F6C4B01A72BBE7B4C9148AE"/>
-                </w:placeholder>
-                <w:temporary/>
-                <w:showingPlcHdr/>
-              </w:sdtPr>
-              <w:sdtEndPr/>
-              <w:sdtContent>
-                <w:r>
-                  <w:t>[End Time]</w:t>
-                </w:r>
-              </w:sdtContent>
-            </w:sdt>
-          </w:p>
-        </w:tc>
-        <w:sdt>
-          <w:sdtPr>
-            <w:alias w:val="Topic"/>
-            <w:tag w:val="Topic"/>
-            <w:id w:val="1506944745"/>
-            <w:placeholder>
-              <w:docPart w:val="32D755D22F134B1D88AB2E3AE7F5E70B"/>
-            </w:placeholder>
-            <w:temporary/>
-            <w:showingPlcHdr/>
-          </w:sdtPr>
-          <w:sdtEndPr/>
-          <w:sdtContent>
-            <w:tc>
-              <w:tcPr>
-                <w:tcW w:w="12040" w:type="dxa"/>
-              </w:tcPr>
-              <w:p>
-                <w:pPr>
-                  <w:pStyle w:val="Heading4"/>
-                </w:pPr>
-                <w:r>
-                  <w:t>[Topic]</w:t>
-                </w:r>
-              </w:p>
-            </w:tc>
-          </w:sdtContent>
-        </w:sdt>
+            <w:r>
+              <w:t>10:</w:t>
+            </w:r>
+            <w:r>
+              <w:t>20</w:t>
+            </w:r>
+          </w:p>
+        </w:tc>
+        <w:tc>
+          <w:tcPr>
+            <w:tcW w:w="12040" w:type="dxa"/>
+          </w:tcPr>
+          <w:p>
+            <w:pPr>
+              <w:pStyle w:val="Heading4"/>
+            </w:pPr>
+            <w:r>
+              <w:t>Project PLAN</w:t>
+            </w:r>
+          </w:p>
+        </w:tc>
       </w:tr>
     </w:tbl>
     <w:p/>
@@ -1240,32 +871,57 @@
           <w:tcPr>
             <w:tcW w:w="1370" w:type="dxa"/>
             <w:tcBorders>
+              <w:top w:val="single" w:sz="4" w:space="0" w:color="BFBFBF" w:themeColor="background1" w:themeShade="BF"/>
+            </w:tcBorders>
+            <w:shd w:val="clear" w:color="auto" w:fill="F2F2F2" w:themeFill="background1" w:themeFillShade="F2"/>
+            <w:vAlign w:val="center"/>
+          </w:tcPr>
+          <w:p>
+            <w:pPr>
+              <w:pStyle w:val="Heading3"/>
+            </w:pPr>
+            <w:r>
+              <w:t>[INFO]</w:t>
+            </w:r>
+          </w:p>
+        </w:tc>
+        <w:tc>
+          <w:tcPr>
+            <w:tcW w:w="8700" w:type="dxa"/>
+            <w:tcBorders>
+              <w:top w:val="single" w:sz="4" w:space="0" w:color="BFBFBF" w:themeColor="background1" w:themeShade="BF"/>
+            </w:tcBorders>
+            <w:shd w:val="clear" w:color="auto" w:fill="auto"/>
+            <w:vAlign w:val="center"/>
+          </w:tcPr>
+          <w:p>
+            <w:r>
+              <w:t>Present the project plan to the tutor</w:t>
+            </w:r>
+          </w:p>
+        </w:tc>
+      </w:tr>
+      <w:tr>
+        <w:trPr>
+          <w:trHeight w:val="288"/>
+        </w:trPr>
+        <w:tc>
+          <w:tcPr>
+            <w:tcW w:w="1370" w:type="dxa"/>
+            <w:tcBorders>
               <w:top w:val="single" w:sz="12" w:space="0" w:color="BFBFBF" w:themeColor="background1" w:themeShade="BF"/>
             </w:tcBorders>
             <w:shd w:val="clear" w:color="auto" w:fill="F2F2F2" w:themeFill="background1" w:themeFillShade="F2"/>
             <w:vAlign w:val="center"/>
           </w:tcPr>
-          <w:sdt>
-            <w:sdtPr>
-              <w:id w:val="232433601"/>
-              <w:placeholder>
-                <w:docPart w:val="CF5593BE35A247B6A3FA153AB0E001E4"/>
-              </w:placeholder>
-              <w:temporary/>
-              <w:showingPlcHdr/>
-            </w:sdtPr>
-            <w:sdtEndPr/>
-            <w:sdtContent>
-              <w:p>
-                <w:pPr>
-                  <w:pStyle w:val="Heading3"/>
-                </w:pPr>
-                <w:r>
-                  <w:t>[Item]</w:t>
-                </w:r>
-              </w:p>
-            </w:sdtContent>
-          </w:sdt>
+          <w:p>
+            <w:pPr>
+              <w:pStyle w:val="Heading3"/>
+            </w:pPr>
+            <w:r>
+              <w:t>Comments</w:t>
+            </w:r>
+          </w:p>
         </w:tc>
         <w:tc>
           <w:tcPr>
@@ -1277,137 +933,15 @@
             <w:vAlign w:val="center"/>
           </w:tcPr>
           <w:p>
+            <w:r>
+              <w:t>Discuss, modif</w:t>
+            </w:r>
             <w:bookmarkStart w:id="6" w:name="_GoBack"/>
             <w:bookmarkEnd w:id="6"/>
-          </w:p>
-        </w:tc>
-      </w:tr>
-      <w:tr>
-        <w:trPr>
-          <w:trHeight w:val="288"/>
-        </w:trPr>
-        <w:tc>
-          <w:tcPr>
-            <w:tcW w:w="1370" w:type="dxa"/>
-            <w:tcBorders>
-              <w:top w:val="single" w:sz="4" w:space="0" w:color="BFBFBF" w:themeColor="background1" w:themeShade="BF"/>
-            </w:tcBorders>
-            <w:shd w:val="clear" w:color="auto" w:fill="F2F2F2" w:themeFill="background1" w:themeFillShade="F2"/>
-            <w:vAlign w:val="center"/>
-          </w:tcPr>
-          <w:p>
-            <w:pPr>
-              <w:pStyle w:val="Heading3"/>
-            </w:pPr>
-            <w:sdt>
-              <w:sdtPr>
-                <w:id w:val="-356814443"/>
-                <w:placeholder>
-                  <w:docPart w:val="453C5A2D4B4F4CACB072ED7A56C3E7DA"/>
-                </w:placeholder>
-                <w:temporary/>
-                <w:showingPlcHdr/>
-              </w:sdtPr>
-              <w:sdtEndPr/>
-              <w:sdtContent>
-                <w:r>
-                  <w:t>[Topic]</w:t>
-                </w:r>
-              </w:sdtContent>
-            </w:sdt>
-          </w:p>
-        </w:tc>
-        <w:tc>
-          <w:tcPr>
-            <w:tcW w:w="8700" w:type="dxa"/>
-            <w:tcBorders>
-              <w:top w:val="single" w:sz="4" w:space="0" w:color="BFBFBF" w:themeColor="background1" w:themeShade="BF"/>
-            </w:tcBorders>
-            <w:shd w:val="clear" w:color="auto" w:fill="auto"/>
-            <w:vAlign w:val="center"/>
-          </w:tcPr>
-          <w:p/>
-        </w:tc>
-      </w:tr>
-      <w:tr>
-        <w:trPr>
-          <w:trHeight w:val="288"/>
-        </w:trPr>
-        <w:tc>
-          <w:tcPr>
-            <w:tcW w:w="1370" w:type="dxa"/>
-            <w:tcBorders>
-              <w:top w:val="single" w:sz="4" w:space="0" w:color="BFBFBF" w:themeColor="background1" w:themeShade="BF"/>
-            </w:tcBorders>
-            <w:shd w:val="clear" w:color="auto" w:fill="F2F2F2" w:themeFill="background1" w:themeFillShade="F2"/>
-            <w:vAlign w:val="center"/>
-          </w:tcPr>
-          <w:p>
-            <w:pPr>
-              <w:pStyle w:val="Heading3"/>
-            </w:pPr>
-            <w:sdt>
-              <w:sdtPr>
-                <w:id w:val="-1091080697"/>
-                <w:placeholder>
-                  <w:docPart w:val="420B70F1F630463FB9E930FF28E7AEE1"/>
-                </w:placeholder>
-                <w:temporary/>
-                <w:showingPlcHdr/>
-              </w:sdtPr>
-              <w:sdtEndPr/>
-              <w:sdtContent>
-                <w:r>
-                  <w:t>[Speaker]</w:t>
-                </w:r>
-              </w:sdtContent>
-            </w:sdt>
-          </w:p>
-        </w:tc>
-        <w:tc>
-          <w:tcPr>
-            <w:tcW w:w="8700" w:type="dxa"/>
-            <w:tcBorders>
-              <w:top w:val="single" w:sz="4" w:space="0" w:color="BFBFBF" w:themeColor="background1" w:themeShade="BF"/>
-            </w:tcBorders>
-            <w:shd w:val="clear" w:color="auto" w:fill="auto"/>
-            <w:vAlign w:val="center"/>
-          </w:tcPr>
-          <w:p/>
-        </w:tc>
-      </w:tr>
-      <w:tr>
-        <w:trPr>
-          <w:trHeight w:val="288"/>
-        </w:trPr>
-        <w:tc>
-          <w:tcPr>
-            <w:tcW w:w="1370" w:type="dxa"/>
-            <w:tcBorders>
-              <w:top w:val="single" w:sz="12" w:space="0" w:color="BFBFBF" w:themeColor="background1" w:themeShade="BF"/>
-            </w:tcBorders>
-            <w:shd w:val="clear" w:color="auto" w:fill="F2F2F2" w:themeFill="background1" w:themeFillShade="F2"/>
-            <w:vAlign w:val="center"/>
-          </w:tcPr>
-          <w:p>
-            <w:pPr>
-              <w:pStyle w:val="Heading3"/>
-            </w:pPr>
-            <w:r>
-              <w:t>Comments</w:t>
-            </w:r>
-          </w:p>
-        </w:tc>
-        <w:tc>
-          <w:tcPr>
-            <w:tcW w:w="8700" w:type="dxa"/>
-            <w:tcBorders>
-              <w:top w:val="single" w:sz="12" w:space="0" w:color="BFBFBF" w:themeColor="background1" w:themeShade="BF"/>
-            </w:tcBorders>
-            <w:shd w:val="clear" w:color="auto" w:fill="auto"/>
-            <w:vAlign w:val="center"/>
-          </w:tcPr>
-          <w:p/>
+            <w:r>
+              <w:t>y and approve the changes if applicable. Get the feedback.</w:t>
+            </w:r>
+          </w:p>
         </w:tc>
       </w:tr>
       <w:tr>
@@ -1475,24 +1009,12 @@
             <w:pPr>
               <w:pStyle w:val="Heading4"/>
             </w:pPr>
-            <w:sdt>
-              <w:sdtPr>
-                <w:alias w:val="Start"/>
-                <w:tag w:val="Start"/>
-                <w:id w:val="1585189267"/>
-                <w:placeholder>
-                  <w:docPart w:val="B85C6CF5F8C2479F9CC973B049A029B4"/>
-                </w:placeholder>
-                <w:temporary/>
-                <w:showingPlcHdr/>
-              </w:sdtPr>
-              <w:sdtEndPr/>
-              <w:sdtContent>
-                <w:r>
-                  <w:t>[Start Time]</w:t>
-                </w:r>
-              </w:sdtContent>
-            </w:sdt>
+            <w:r>
+              <w:t>1</w:t>
+            </w:r>
+            <w:r>
+              <w:t>0:20</w:t>
+            </w:r>
           </w:p>
         </w:tc>
         <w:tc>
@@ -1521,54 +1043,27 @@
             <w:pPr>
               <w:pStyle w:val="Heading4"/>
             </w:pPr>
-            <w:sdt>
-              <w:sdtPr>
-                <w:alias w:val="End"/>
-                <w:tag w:val="End"/>
-                <w:id w:val="-1918933577"/>
-                <w:placeholder>
-                  <w:docPart w:val="EDC04D9E38F848D4AD0357E8BD54B524"/>
-                </w:placeholder>
-                <w:temporary/>
-                <w:showingPlcHdr/>
-              </w:sdtPr>
-              <w:sdtEndPr/>
-              <w:sdtContent>
-                <w:r>
-                  <w:t>[End Time]</w:t>
-                </w:r>
-              </w:sdtContent>
-            </w:sdt>
-          </w:p>
-        </w:tc>
-        <w:sdt>
-          <w:sdtPr>
-            <w:alias w:val="Topic"/>
-            <w:tag w:val="Topic"/>
-            <w:id w:val="2019961323"/>
-            <w:placeholder>
-              <w:docPart w:val="33FB528BEA6A421DA6E75B77D54D1590"/>
-            </w:placeholder>
-            <w:temporary/>
-            <w:showingPlcHdr/>
-          </w:sdtPr>
-          <w:sdtEndPr/>
-          <w:sdtContent>
-            <w:tc>
-              <w:tcPr>
-                <w:tcW w:w="12040" w:type="dxa"/>
-              </w:tcPr>
-              <w:p>
-                <w:pPr>
-                  <w:pStyle w:val="Heading4"/>
-                </w:pPr>
-                <w:r>
-                  <w:t>[Topic]</w:t>
-                </w:r>
-              </w:p>
-            </w:tc>
-          </w:sdtContent>
-        </w:sdt>
+            <w:r>
+              <w:t>10:3</w:t>
+            </w:r>
+            <w:r>
+              <w:t>5</w:t>
+            </w:r>
+          </w:p>
+        </w:tc>
+        <w:tc>
+          <w:tcPr>
+            <w:tcW w:w="12040" w:type="dxa"/>
+          </w:tcPr>
+          <w:p>
+            <w:pPr>
+              <w:pStyle w:val="Heading4"/>
+            </w:pPr>
+            <w:r>
+              <w:t>DBMS</w:t>
+            </w:r>
+          </w:p>
+        </w:tc>
       </w:tr>
     </w:tbl>
     <w:p/>
@@ -1604,32 +1099,57 @@
           <w:tcPr>
             <w:tcW w:w="1370" w:type="dxa"/>
             <w:tcBorders>
+              <w:top w:val="single" w:sz="4" w:space="0" w:color="BFBFBF" w:themeColor="background1" w:themeShade="BF"/>
+            </w:tcBorders>
+            <w:shd w:val="clear" w:color="auto" w:fill="F2F2F2" w:themeFill="background1" w:themeFillShade="F2"/>
+            <w:vAlign w:val="center"/>
+          </w:tcPr>
+          <w:p>
+            <w:pPr>
+              <w:pStyle w:val="Heading3"/>
+            </w:pPr>
+            <w:r>
+              <w:t>[INFO]</w:t>
+            </w:r>
+          </w:p>
+        </w:tc>
+        <w:tc>
+          <w:tcPr>
+            <w:tcW w:w="8700" w:type="dxa"/>
+            <w:tcBorders>
+              <w:top w:val="single" w:sz="4" w:space="0" w:color="BFBFBF" w:themeColor="background1" w:themeShade="BF"/>
+            </w:tcBorders>
+            <w:shd w:val="clear" w:color="auto" w:fill="auto"/>
+            <w:vAlign w:val="center"/>
+          </w:tcPr>
+          <w:p>
+            <w:r>
+              <w:t>Discuss the chosen DBMS.</w:t>
+            </w:r>
+          </w:p>
+        </w:tc>
+      </w:tr>
+      <w:tr>
+        <w:trPr>
+          <w:trHeight w:val="288"/>
+        </w:trPr>
+        <w:tc>
+          <w:tcPr>
+            <w:tcW w:w="1370" w:type="dxa"/>
+            <w:tcBorders>
               <w:top w:val="single" w:sz="12" w:space="0" w:color="BFBFBF" w:themeColor="background1" w:themeShade="BF"/>
             </w:tcBorders>
             <w:shd w:val="clear" w:color="auto" w:fill="F2F2F2" w:themeFill="background1" w:themeFillShade="F2"/>
             <w:vAlign w:val="center"/>
           </w:tcPr>
-          <w:sdt>
-            <w:sdtPr>
-              <w:id w:val="1625434323"/>
-              <w:placeholder>
-                <w:docPart w:val="B2DBA469403A4051A777FFF60E53BD51"/>
-              </w:placeholder>
-              <w:temporary/>
-              <w:showingPlcHdr/>
-            </w:sdtPr>
-            <w:sdtEndPr/>
-            <w:sdtContent>
-              <w:p>
-                <w:pPr>
-                  <w:pStyle w:val="Heading3"/>
-                </w:pPr>
-                <w:r>
-                  <w:t>[Item]</w:t>
-                </w:r>
-              </w:p>
-            </w:sdtContent>
-          </w:sdt>
+          <w:p>
+            <w:pPr>
+              <w:pStyle w:val="Heading3"/>
+            </w:pPr>
+            <w:r>
+              <w:t>Comments</w:t>
+            </w:r>
+          </w:p>
         </w:tc>
         <w:tc>
           <w:tcPr>
@@ -1640,7 +1160,14 @@
             <w:shd w:val="clear" w:color="auto" w:fill="auto"/>
             <w:vAlign w:val="center"/>
           </w:tcPr>
-          <w:p/>
+          <w:p>
+            <w:r>
+              <w:t xml:space="preserve">We have selected MySQL as the DBMS for the project. We would like to get the feedback and discuss the </w:t>
+            </w:r>
+            <w:r>
+              <w:t>aspects</w:t>
+            </w:r>
+          </w:p>
         </w:tc>
       </w:tr>
       <w:tr>
@@ -1649,140 +1176,16 @@
         </w:trPr>
         <w:tc>
           <w:tcPr>
-            <w:tcW w:w="1370" w:type="dxa"/>
-            <w:tcBorders>
-              <w:top w:val="single" w:sz="4" w:space="0" w:color="BFBFBF" w:themeColor="background1" w:themeShade="BF"/>
-            </w:tcBorders>
-            <w:shd w:val="clear" w:color="auto" w:fill="F2F2F2" w:themeFill="background1" w:themeFillShade="F2"/>
-            <w:vAlign w:val="center"/>
-          </w:tcPr>
-          <w:p>
-            <w:pPr>
-              <w:pStyle w:val="Heading3"/>
-            </w:pPr>
-            <w:sdt>
-              <w:sdtPr>
-                <w:id w:val="1981814629"/>
-                <w:placeholder>
-                  <w:docPart w:val="315F15F70C7A4D35A2749E549523795C"/>
-                </w:placeholder>
-                <w:temporary/>
-                <w:showingPlcHdr/>
-              </w:sdtPr>
-              <w:sdtEndPr/>
-              <w:sdtContent>
-                <w:r>
-                  <w:t>[Topic]</w:t>
-                </w:r>
-              </w:sdtContent>
-            </w:sdt>
-          </w:p>
-        </w:tc>
-        <w:tc>
-          <w:tcPr>
-            <w:tcW w:w="8700" w:type="dxa"/>
-            <w:tcBorders>
-              <w:top w:val="single" w:sz="4" w:space="0" w:color="BFBFBF" w:themeColor="background1" w:themeShade="BF"/>
-            </w:tcBorders>
-            <w:shd w:val="clear" w:color="auto" w:fill="auto"/>
-            <w:vAlign w:val="center"/>
-          </w:tcPr>
-          <w:p/>
-        </w:tc>
-      </w:tr>
-      <w:tr>
-        <w:trPr>
-          <w:trHeight w:val="288"/>
-        </w:trPr>
-        <w:tc>
-          <w:tcPr>
-            <w:tcW w:w="1370" w:type="dxa"/>
-            <w:tcBorders>
-              <w:top w:val="single" w:sz="4" w:space="0" w:color="BFBFBF" w:themeColor="background1" w:themeShade="BF"/>
-            </w:tcBorders>
-            <w:shd w:val="clear" w:color="auto" w:fill="F2F2F2" w:themeFill="background1" w:themeFillShade="F2"/>
-            <w:vAlign w:val="center"/>
-          </w:tcPr>
-          <w:p>
-            <w:pPr>
-              <w:pStyle w:val="Heading3"/>
-            </w:pPr>
-            <w:sdt>
-              <w:sdtPr>
-                <w:id w:val="-711261417"/>
-                <w:placeholder>
-                  <w:docPart w:val="1830A4CA38FB4C1285ED0BD8F48E3F8C"/>
-                </w:placeholder>
-                <w:temporary/>
-                <w:showingPlcHdr/>
-              </w:sdtPr>
-              <w:sdtEndPr/>
-              <w:sdtContent>
-                <w:r>
-                  <w:t>[Speaker]</w:t>
-                </w:r>
-              </w:sdtContent>
-            </w:sdt>
-          </w:p>
-        </w:tc>
-        <w:tc>
-          <w:tcPr>
-            <w:tcW w:w="8700" w:type="dxa"/>
-            <w:tcBorders>
-              <w:top w:val="single" w:sz="4" w:space="0" w:color="BFBFBF" w:themeColor="background1" w:themeShade="BF"/>
-            </w:tcBorders>
-            <w:shd w:val="clear" w:color="auto" w:fill="auto"/>
-            <w:vAlign w:val="center"/>
-          </w:tcPr>
-          <w:p/>
-        </w:tc>
-      </w:tr>
-      <w:tr>
-        <w:trPr>
-          <w:trHeight w:val="288"/>
-        </w:trPr>
-        <w:tc>
-          <w:tcPr>
-            <w:tcW w:w="1370" w:type="dxa"/>
-            <w:tcBorders>
-              <w:top w:val="single" w:sz="12" w:space="0" w:color="BFBFBF" w:themeColor="background1" w:themeShade="BF"/>
-            </w:tcBorders>
-            <w:shd w:val="clear" w:color="auto" w:fill="F2F2F2" w:themeFill="background1" w:themeFillShade="F2"/>
-            <w:vAlign w:val="center"/>
-          </w:tcPr>
-          <w:p>
-            <w:pPr>
-              <w:pStyle w:val="Heading3"/>
-            </w:pPr>
-            <w:r>
-              <w:t>Comments</w:t>
-            </w:r>
-          </w:p>
-        </w:tc>
-        <w:tc>
-          <w:tcPr>
-            <w:tcW w:w="8700" w:type="dxa"/>
-            <w:tcBorders>
-              <w:top w:val="single" w:sz="12" w:space="0" w:color="BFBFBF" w:themeColor="background1" w:themeShade="BF"/>
-            </w:tcBorders>
-            <w:shd w:val="clear" w:color="auto" w:fill="auto"/>
-            <w:vAlign w:val="center"/>
-          </w:tcPr>
-          <w:p/>
-        </w:tc>
-      </w:tr>
-      <w:tr>
-        <w:trPr>
-          <w:trHeight w:val="288"/>
-        </w:trPr>
-        <w:tc>
-          <w:tcPr>
             <w:tcW w:w="10070" w:type="dxa"/>
             <w:gridSpan w:val="2"/>
             <w:shd w:val="clear" w:color="auto" w:fill="auto"/>
             <w:vAlign w:val="center"/>
           </w:tcPr>
-          <w:p/>
+          <w:p>
+            <w:r>
+              <w:t>Of the DB involved in the project.</w:t>
+            </w:r>
+          </w:p>
         </w:tc>
       </w:tr>
       <w:tr>
@@ -1804,367 +1207,7 @@
       </w:tr>
     </w:tbl>
     <w:p/>
-    <w:tbl>
-      <w:tblPr>
-        <w:tblW w:w="7267" w:type="pct"/>
-        <w:tblLayout w:type="fixed"/>
-        <w:tblCellMar>
-          <w:top w:w="14" w:type="dxa"/>
-          <w:left w:w="0" w:type="dxa"/>
-          <w:bottom w:w="14" w:type="dxa"/>
-          <w:right w:w="0" w:type="dxa"/>
-        </w:tblCellMar>
-        <w:tblLook w:val="0000" w:firstRow="0" w:lastRow="0" w:firstColumn="0" w:lastColumn="0" w:noHBand="0" w:noVBand="0"/>
-      </w:tblPr>
-      <w:tblGrid>
-        <w:gridCol w:w="1170"/>
-        <w:gridCol w:w="180"/>
-        <w:gridCol w:w="1260"/>
-        <w:gridCol w:w="12040"/>
-      </w:tblGrid>
-      <w:tr>
-        <w:tc>
-          <w:tcPr>
-            <w:tcW w:w="1170" w:type="dxa"/>
-            <w:shd w:val="clear" w:color="auto" w:fill="auto"/>
-            <w:tcMar>
-              <w:left w:w="0" w:type="dxa"/>
-            </w:tcMar>
-            <w:vAlign w:val="center"/>
-          </w:tcPr>
-          <w:bookmarkEnd w:id="2"/>
-          <w:p>
-            <w:pPr>
-              <w:pStyle w:val="Heading4"/>
-            </w:pPr>
-            <w:sdt>
-              <w:sdtPr>
-                <w:alias w:val="Start"/>
-                <w:tag w:val="Start"/>
-                <w:id w:val="-761922299"/>
-                <w:placeholder>
-                  <w:docPart w:val="6087601ED5AA477A97E6E625B8B7BD9D"/>
-                </w:placeholder>
-                <w:temporary/>
-                <w:showingPlcHdr/>
-              </w:sdtPr>
-              <w:sdtEndPr/>
-              <w:sdtContent>
-                <w:r>
-                  <w:t>[Start Time]</w:t>
-                </w:r>
-              </w:sdtContent>
-            </w:sdt>
-          </w:p>
-        </w:tc>
-        <w:tc>
-          <w:tcPr>
-            <w:tcW w:w="180" w:type="dxa"/>
-          </w:tcPr>
-          <w:p>
-            <w:pPr>
-              <w:pStyle w:val="Heading4"/>
-            </w:pPr>
-            <w:r>
-              <w:t>–</w:t>
-            </w:r>
-          </w:p>
-        </w:tc>
-        <w:tc>
-          <w:tcPr>
-            <w:tcW w:w="1260" w:type="dxa"/>
-            <w:shd w:val="clear" w:color="auto" w:fill="auto"/>
-            <w:tcMar>
-              <w:left w:w="0" w:type="dxa"/>
-            </w:tcMar>
-            <w:vAlign w:val="center"/>
-          </w:tcPr>
-          <w:p>
-            <w:pPr>
-              <w:pStyle w:val="Heading4"/>
-            </w:pPr>
-            <w:sdt>
-              <w:sdtPr>
-                <w:alias w:val="End"/>
-                <w:tag w:val="End"/>
-                <w:id w:val="94988656"/>
-                <w:placeholder>
-                  <w:docPart w:val="8E91D9CE93F046F6B3FC4DD38CB1026E"/>
-                </w:placeholder>
-                <w:temporary/>
-                <w:showingPlcHdr/>
-              </w:sdtPr>
-              <w:sdtEndPr/>
-              <w:sdtContent>
-                <w:r>
-                  <w:t>[End Time]</w:t>
-                </w:r>
-              </w:sdtContent>
-            </w:sdt>
-          </w:p>
-        </w:tc>
-        <w:sdt>
-          <w:sdtPr>
-            <w:alias w:val="Topic"/>
-            <w:tag w:val="Topic"/>
-            <w:id w:val="1329319307"/>
-            <w:placeholder>
-              <w:docPart w:val="D4CCBF57B3B5463489A14F22506E81CA"/>
-            </w:placeholder>
-            <w:temporary/>
-            <w:showingPlcHdr/>
-          </w:sdtPr>
-          <w:sdtEndPr/>
-          <w:sdtContent>
-            <w:tc>
-              <w:tcPr>
-                <w:tcW w:w="12040" w:type="dxa"/>
-              </w:tcPr>
-              <w:p>
-                <w:pPr>
-                  <w:pStyle w:val="Heading4"/>
-                </w:pPr>
-                <w:r>
-                  <w:t>[Topic]</w:t>
-                </w:r>
-              </w:p>
-            </w:tc>
-          </w:sdtContent>
-        </w:sdt>
-      </w:tr>
-    </w:tbl>
     <w:p/>
-    <w:tbl>
-      <w:tblPr>
-        <w:tblW w:w="5000" w:type="pct"/>
-        <w:tblBorders>
-          <w:top w:val="single" w:sz="4" w:space="0" w:color="BFBFBF" w:themeColor="background1" w:themeShade="BF"/>
-          <w:left w:val="single" w:sz="4" w:space="0" w:color="BFBFBF" w:themeColor="background1" w:themeShade="BF"/>
-          <w:bottom w:val="single" w:sz="4" w:space="0" w:color="BFBFBF" w:themeColor="background1" w:themeShade="BF"/>
-          <w:right w:val="single" w:sz="4" w:space="0" w:color="BFBFBF" w:themeColor="background1" w:themeShade="BF"/>
-          <w:insideH w:val="single" w:sz="4" w:space="0" w:color="BFBFBF" w:themeColor="background1" w:themeShade="BF"/>
-          <w:insideV w:val="single" w:sz="4" w:space="0" w:color="BFBFBF" w:themeColor="background1" w:themeShade="BF"/>
-        </w:tblBorders>
-        <w:tblLayout w:type="fixed"/>
-        <w:tblCellMar>
-          <w:top w:w="14" w:type="dxa"/>
-          <w:left w:w="0" w:type="dxa"/>
-          <w:bottom w:w="14" w:type="dxa"/>
-          <w:right w:w="0" w:type="dxa"/>
-        </w:tblCellMar>
-        <w:tblLook w:val="0000" w:firstRow="0" w:lastRow="0" w:firstColumn="0" w:lastColumn="0" w:noHBand="0" w:noVBand="0"/>
-      </w:tblPr>
-      <w:tblGrid>
-        <w:gridCol w:w="1370"/>
-        <w:gridCol w:w="8700"/>
-      </w:tblGrid>
-      <w:tr>
-        <w:trPr>
-          <w:trHeight w:val="288"/>
-        </w:trPr>
-        <w:tc>
-          <w:tcPr>
-            <w:tcW w:w="1370" w:type="dxa"/>
-            <w:tcBorders>
-              <w:top w:val="single" w:sz="12" w:space="0" w:color="BFBFBF" w:themeColor="background1" w:themeShade="BF"/>
-            </w:tcBorders>
-            <w:shd w:val="clear" w:color="auto" w:fill="F2F2F2" w:themeFill="background1" w:themeFillShade="F2"/>
-            <w:vAlign w:val="center"/>
-          </w:tcPr>
-          <w:sdt>
-            <w:sdtPr>
-              <w:id w:val="-1265768015"/>
-              <w:placeholder>
-                <w:docPart w:val="9C5D701D6C97456E85DB69B276F05227"/>
-              </w:placeholder>
-              <w:temporary/>
-              <w:showingPlcHdr/>
-            </w:sdtPr>
-            <w:sdtEndPr/>
-            <w:sdtContent>
-              <w:p>
-                <w:pPr>
-                  <w:pStyle w:val="Heading3"/>
-                </w:pPr>
-                <w:r>
-                  <w:t>[Item]</w:t>
-                </w:r>
-              </w:p>
-            </w:sdtContent>
-          </w:sdt>
-        </w:tc>
-        <w:tc>
-          <w:tcPr>
-            <w:tcW w:w="8700" w:type="dxa"/>
-            <w:tcBorders>
-              <w:top w:val="single" w:sz="12" w:space="0" w:color="BFBFBF" w:themeColor="background1" w:themeShade="BF"/>
-            </w:tcBorders>
-            <w:shd w:val="clear" w:color="auto" w:fill="auto"/>
-            <w:vAlign w:val="center"/>
-          </w:tcPr>
-          <w:p/>
-        </w:tc>
-      </w:tr>
-      <w:tr>
-        <w:trPr>
-          <w:trHeight w:val="288"/>
-        </w:trPr>
-        <w:tc>
-          <w:tcPr>
-            <w:tcW w:w="1370" w:type="dxa"/>
-            <w:tcBorders>
-              <w:top w:val="single" w:sz="4" w:space="0" w:color="BFBFBF" w:themeColor="background1" w:themeShade="BF"/>
-            </w:tcBorders>
-            <w:shd w:val="clear" w:color="auto" w:fill="F2F2F2" w:themeFill="background1" w:themeFillShade="F2"/>
-            <w:vAlign w:val="center"/>
-          </w:tcPr>
-          <w:p>
-            <w:pPr>
-              <w:pStyle w:val="Heading3"/>
-            </w:pPr>
-            <w:sdt>
-              <w:sdtPr>
-                <w:id w:val="-2038961910"/>
-                <w:placeholder>
-                  <w:docPart w:val="13DBB2CD5557462587419B5E3F7AEF9F"/>
-                </w:placeholder>
-                <w:temporary/>
-                <w:showingPlcHdr/>
-              </w:sdtPr>
-              <w:sdtEndPr/>
-              <w:sdtContent>
-                <w:r>
-                  <w:t>[Topic]</w:t>
-                </w:r>
-              </w:sdtContent>
-            </w:sdt>
-          </w:p>
-        </w:tc>
-        <w:tc>
-          <w:tcPr>
-            <w:tcW w:w="8700" w:type="dxa"/>
-            <w:tcBorders>
-              <w:top w:val="single" w:sz="4" w:space="0" w:color="BFBFBF" w:themeColor="background1" w:themeShade="BF"/>
-            </w:tcBorders>
-            <w:shd w:val="clear" w:color="auto" w:fill="auto"/>
-            <w:vAlign w:val="center"/>
-          </w:tcPr>
-          <w:p/>
-        </w:tc>
-      </w:tr>
-      <w:tr>
-        <w:trPr>
-          <w:trHeight w:val="288"/>
-        </w:trPr>
-        <w:tc>
-          <w:tcPr>
-            <w:tcW w:w="1370" w:type="dxa"/>
-            <w:tcBorders>
-              <w:top w:val="single" w:sz="4" w:space="0" w:color="BFBFBF" w:themeColor="background1" w:themeShade="BF"/>
-            </w:tcBorders>
-            <w:shd w:val="clear" w:color="auto" w:fill="F2F2F2" w:themeFill="background1" w:themeFillShade="F2"/>
-            <w:vAlign w:val="center"/>
-          </w:tcPr>
-          <w:p>
-            <w:pPr>
-              <w:pStyle w:val="Heading3"/>
-            </w:pPr>
-            <w:sdt>
-              <w:sdtPr>
-                <w:id w:val="-1912692852"/>
-                <w:placeholder>
-                  <w:docPart w:val="98A930BF6C3E4306BB054520FF67AE07"/>
-                </w:placeholder>
-                <w:temporary/>
-                <w:showingPlcHdr/>
-              </w:sdtPr>
-              <w:sdtEndPr/>
-              <w:sdtContent>
-                <w:r>
-                  <w:t>[Speaker]</w:t>
-                </w:r>
-              </w:sdtContent>
-            </w:sdt>
-          </w:p>
-        </w:tc>
-        <w:tc>
-          <w:tcPr>
-            <w:tcW w:w="8700" w:type="dxa"/>
-            <w:tcBorders>
-              <w:top w:val="single" w:sz="4" w:space="0" w:color="BFBFBF" w:themeColor="background1" w:themeShade="BF"/>
-            </w:tcBorders>
-            <w:shd w:val="clear" w:color="auto" w:fill="auto"/>
-            <w:vAlign w:val="center"/>
-          </w:tcPr>
-          <w:p/>
-        </w:tc>
-      </w:tr>
-      <w:tr>
-        <w:trPr>
-          <w:trHeight w:val="288"/>
-        </w:trPr>
-        <w:tc>
-          <w:tcPr>
-            <w:tcW w:w="1370" w:type="dxa"/>
-            <w:tcBorders>
-              <w:top w:val="single" w:sz="12" w:space="0" w:color="BFBFBF" w:themeColor="background1" w:themeShade="BF"/>
-            </w:tcBorders>
-            <w:shd w:val="clear" w:color="auto" w:fill="F2F2F2" w:themeFill="background1" w:themeFillShade="F2"/>
-            <w:vAlign w:val="center"/>
-          </w:tcPr>
-          <w:p>
-            <w:pPr>
-              <w:pStyle w:val="Heading3"/>
-            </w:pPr>
-            <w:r>
-              <w:t>Comments</w:t>
-            </w:r>
-          </w:p>
-        </w:tc>
-        <w:tc>
-          <w:tcPr>
-            <w:tcW w:w="8700" w:type="dxa"/>
-            <w:tcBorders>
-              <w:top w:val="single" w:sz="12" w:space="0" w:color="BFBFBF" w:themeColor="background1" w:themeShade="BF"/>
-            </w:tcBorders>
-            <w:shd w:val="clear" w:color="auto" w:fill="auto"/>
-            <w:vAlign w:val="center"/>
-          </w:tcPr>
-          <w:p/>
-        </w:tc>
-      </w:tr>
-      <w:tr>
-        <w:trPr>
-          <w:trHeight w:val="288"/>
-        </w:trPr>
-        <w:tc>
-          <w:tcPr>
-            <w:tcW w:w="10070" w:type="dxa"/>
-            <w:gridSpan w:val="2"/>
-            <w:shd w:val="clear" w:color="auto" w:fill="auto"/>
-            <w:vAlign w:val="center"/>
-          </w:tcPr>
-          <w:p/>
-        </w:tc>
-      </w:tr>
-      <w:tr>
-        <w:trPr>
-          <w:trHeight w:val="288"/>
-        </w:trPr>
-        <w:tc>
-          <w:tcPr>
-            <w:tcW w:w="10070" w:type="dxa"/>
-            <w:gridSpan w:val="2"/>
-            <w:tcBorders>
-              <w:bottom w:val="single" w:sz="12" w:space="0" w:color="BFBFBF" w:themeColor="background1" w:themeShade="BF"/>
-            </w:tcBorders>
-            <w:shd w:val="clear" w:color="auto" w:fill="auto"/>
-            <w:vAlign w:val="center"/>
-          </w:tcPr>
-          <w:p/>
-        </w:tc>
-      </w:tr>
-    </w:tbl>
     <w:p/>
     <w:tbl>
       <w:tblPr>
@@ -2200,6 +1243,7 @@
             <w:shd w:val="clear" w:color="auto" w:fill="F2F2F2" w:themeFill="background1" w:themeFillShade="F2"/>
             <w:vAlign w:val="center"/>
           </w:tcPr>
+          <w:bookmarkEnd w:id="0"/>
           <w:p>
             <w:pPr>
               <w:pStyle w:val="Heading3"/>
@@ -2883,6 +1927,7 @@
     <w:name w:val="heading 3"/>
     <w:basedOn w:val="Normal"/>
     <w:next w:val="Normal"/>
+    <w:link w:val="Heading3Char"/>
     <w:qFormat/>
     <w:rsid w:val="005F58B2"/>
     <w:pPr>
@@ -3030,6 +2075,21 @@
     <w:rsid w:val="005F58B2"/>
     <w:rPr>
       <w:color w:val="808080"/>
+    </w:rPr>
+  </w:style>
+  <w:style w:type="character" w:customStyle="1" w:styleId="Heading3Char">
+    <w:name w:val="Heading 3 Char"/>
+    <w:basedOn w:val="DefaultParagraphFont"/>
+    <w:link w:val="Heading3"/>
+    <w:rsid w:val="0032462E"/>
+    <w:rPr>
+      <w:rFonts w:asciiTheme="minorHAnsi" w:hAnsiTheme="minorHAnsi"/>
+      <w:b/>
+      <w:caps/>
+      <w:color w:val="7F7F7F" w:themeColor="text1" w:themeTint="80"/>
+      <w:spacing w:val="4"/>
+      <w:sz w:val="16"/>
+      <w:szCs w:val="18"/>
     </w:rPr>
   </w:style>
 </w:styles>
@@ -3060,786 +2120,6 @@
           </w:pPr>
           <w:r>
             <w:t>[Click to Select Date]</w:t>
-          </w:r>
-        </w:p>
-      </w:docPartBody>
-    </w:docPart>
-    <w:docPart>
-      <w:docPartPr>
-        <w:name w:val="77E06AA17A1D450AAF43BE7CE9216EF2"/>
-        <w:category>
-          <w:name w:val="General"/>
-          <w:gallery w:val="placeholder"/>
-        </w:category>
-        <w:types>
-          <w:type w:val="bbPlcHdr"/>
-        </w:types>
-        <w:behaviors>
-          <w:behavior w:val="content"/>
-        </w:behaviors>
-        <w:guid w:val="{A8C7116A-592E-4A86-81E8-C0404ACF83BD}"/>
-      </w:docPartPr>
-      <w:docPartBody>
-        <w:p>
-          <w:pPr>
-            <w:pStyle w:val="77E06AA17A1D450AAF43BE7CE9216EF2"/>
-          </w:pPr>
-          <w:r>
-            <w:t>[Start Time]</w:t>
-          </w:r>
-        </w:p>
-      </w:docPartBody>
-    </w:docPart>
-    <w:docPart>
-      <w:docPartPr>
-        <w:name w:val="E13AEE830A2B48B6AAB8666AB512935A"/>
-        <w:category>
-          <w:name w:val="General"/>
-          <w:gallery w:val="placeholder"/>
-        </w:category>
-        <w:types>
-          <w:type w:val="bbPlcHdr"/>
-        </w:types>
-        <w:behaviors>
-          <w:behavior w:val="content"/>
-        </w:behaviors>
-        <w:guid w:val="{8A9DD2C1-619C-4B09-BC7D-19AFCFC0B844}"/>
-      </w:docPartPr>
-      <w:docPartBody>
-        <w:p>
-          <w:pPr>
-            <w:pStyle w:val="E13AEE830A2B48B6AAB8666AB512935A"/>
-          </w:pPr>
-          <w:r>
-            <w:t>[End Time]</w:t>
-          </w:r>
-        </w:p>
-      </w:docPartBody>
-    </w:docPart>
-    <w:docPart>
-      <w:docPartPr>
-        <w:name w:val="14530C862C7343998831D6666AEA0D65"/>
-        <w:category>
-          <w:name w:val="General"/>
-          <w:gallery w:val="placeholder"/>
-        </w:category>
-        <w:types>
-          <w:type w:val="bbPlcHdr"/>
-        </w:types>
-        <w:behaviors>
-          <w:behavior w:val="content"/>
-        </w:behaviors>
-        <w:guid w:val="{D93B2062-D3C1-4E0B-A422-81D508C008C2}"/>
-      </w:docPartPr>
-      <w:docPartBody>
-        <w:p>
-          <w:pPr>
-            <w:pStyle w:val="14530C862C7343998831D6666AEA0D65"/>
-          </w:pPr>
-          <w:r>
-            <w:t>[Topic]</w:t>
-          </w:r>
-        </w:p>
-      </w:docPartBody>
-    </w:docPart>
-    <w:docPart>
-      <w:docPartPr>
-        <w:name w:val="D9A395FDC3E54EB8B132C21EE29F1085"/>
-        <w:category>
-          <w:name w:val="General"/>
-          <w:gallery w:val="placeholder"/>
-        </w:category>
-        <w:types>
-          <w:type w:val="bbPlcHdr"/>
-        </w:types>
-        <w:behaviors>
-          <w:behavior w:val="content"/>
-        </w:behaviors>
-        <w:guid w:val="{4B2D9E08-EEBE-482B-B03C-9FD43E68F7EA}"/>
-      </w:docPartPr>
-      <w:docPartBody>
-        <w:p>
-          <w:pPr>
-            <w:pStyle w:val="D9A395FDC3E54EB8B132C21EE29F1085"/>
-          </w:pPr>
-          <w:r>
-            <w:t>[Item]</w:t>
-          </w:r>
-        </w:p>
-      </w:docPartBody>
-    </w:docPart>
-    <w:docPart>
-      <w:docPartPr>
-        <w:name w:val="01566A3529AD46A09747DAD1598B5E24"/>
-        <w:category>
-          <w:name w:val="General"/>
-          <w:gallery w:val="placeholder"/>
-        </w:category>
-        <w:types>
-          <w:type w:val="bbPlcHdr"/>
-        </w:types>
-        <w:behaviors>
-          <w:behavior w:val="content"/>
-        </w:behaviors>
-        <w:guid w:val="{AAD1A23E-046B-4A63-ACB8-47F6B995CAF1}"/>
-      </w:docPartPr>
-      <w:docPartBody>
-        <w:p>
-          <w:pPr>
-            <w:pStyle w:val="01566A3529AD46A09747DAD1598B5E24"/>
-          </w:pPr>
-          <w:r>
-            <w:t>[Topic]</w:t>
-          </w:r>
-        </w:p>
-      </w:docPartBody>
-    </w:docPart>
-    <w:docPart>
-      <w:docPartPr>
-        <w:name w:val="E3F23A7794024E40AF07F7E53DDC0662"/>
-        <w:category>
-          <w:name w:val="General"/>
-          <w:gallery w:val="placeholder"/>
-        </w:category>
-        <w:types>
-          <w:type w:val="bbPlcHdr"/>
-        </w:types>
-        <w:behaviors>
-          <w:behavior w:val="content"/>
-        </w:behaviors>
-        <w:guid w:val="{68A28085-7152-4379-A1CD-5D5F47F8F5DD}"/>
-      </w:docPartPr>
-      <w:docPartBody>
-        <w:p>
-          <w:pPr>
-            <w:pStyle w:val="E3F23A7794024E40AF07F7E53DDC0662"/>
-          </w:pPr>
-          <w:r>
-            <w:t>[Speaker]</w:t>
-          </w:r>
-        </w:p>
-      </w:docPartBody>
-    </w:docPart>
-    <w:docPart>
-      <w:docPartPr>
-        <w:name w:val="849FD228FA1B44F3869A83300D7C5DB0"/>
-        <w:category>
-          <w:name w:val="General"/>
-          <w:gallery w:val="placeholder"/>
-        </w:category>
-        <w:types>
-          <w:type w:val="bbPlcHdr"/>
-        </w:types>
-        <w:behaviors>
-          <w:behavior w:val="content"/>
-        </w:behaviors>
-        <w:guid w:val="{15162F07-E7FA-4379-A1F4-3D550904A4B6}"/>
-      </w:docPartPr>
-      <w:docPartBody>
-        <w:p>
-          <w:pPr>
-            <w:pStyle w:val="849FD228FA1B44F3869A83300D7C5DB0"/>
-          </w:pPr>
-          <w:r>
-            <w:t>[Start Time]</w:t>
-          </w:r>
-        </w:p>
-      </w:docPartBody>
-    </w:docPart>
-    <w:docPart>
-      <w:docPartPr>
-        <w:name w:val="F32537E9B6074CA4AE7D173793627648"/>
-        <w:category>
-          <w:name w:val="General"/>
-          <w:gallery w:val="placeholder"/>
-        </w:category>
-        <w:types>
-          <w:type w:val="bbPlcHdr"/>
-        </w:types>
-        <w:behaviors>
-          <w:behavior w:val="content"/>
-        </w:behaviors>
-        <w:guid w:val="{33BAAA1B-B8DC-482D-B9A9-D1BC6030233A}"/>
-      </w:docPartPr>
-      <w:docPartBody>
-        <w:p>
-          <w:pPr>
-            <w:pStyle w:val="F32537E9B6074CA4AE7D173793627648"/>
-          </w:pPr>
-          <w:r>
-            <w:t>[End Time]</w:t>
-          </w:r>
-        </w:p>
-      </w:docPartBody>
-    </w:docPart>
-    <w:docPart>
-      <w:docPartPr>
-        <w:name w:val="802127BF69724D36AA7776443987F808"/>
-        <w:category>
-          <w:name w:val="General"/>
-          <w:gallery w:val="placeholder"/>
-        </w:category>
-        <w:types>
-          <w:type w:val="bbPlcHdr"/>
-        </w:types>
-        <w:behaviors>
-          <w:behavior w:val="content"/>
-        </w:behaviors>
-        <w:guid w:val="{DE47719E-7F34-41A6-8B19-852B3D0E5331}"/>
-      </w:docPartPr>
-      <w:docPartBody>
-        <w:p>
-          <w:pPr>
-            <w:pStyle w:val="802127BF69724D36AA7776443987F808"/>
-          </w:pPr>
-          <w:r>
-            <w:t>[Topic]</w:t>
-          </w:r>
-        </w:p>
-      </w:docPartBody>
-    </w:docPart>
-    <w:docPart>
-      <w:docPartPr>
-        <w:name w:val="14A932FDC8F94F9FB557C8A5AF9ED718"/>
-        <w:category>
-          <w:name w:val="General"/>
-          <w:gallery w:val="placeholder"/>
-        </w:category>
-        <w:types>
-          <w:type w:val="bbPlcHdr"/>
-        </w:types>
-        <w:behaviors>
-          <w:behavior w:val="content"/>
-        </w:behaviors>
-        <w:guid w:val="{FD40F181-8FC7-4F3E-B014-CA0F103255A1}"/>
-      </w:docPartPr>
-      <w:docPartBody>
-        <w:p>
-          <w:pPr>
-            <w:pStyle w:val="14A932FDC8F94F9FB557C8A5AF9ED718"/>
-          </w:pPr>
-          <w:r>
-            <w:t>[Item]</w:t>
-          </w:r>
-        </w:p>
-      </w:docPartBody>
-    </w:docPart>
-    <w:docPart>
-      <w:docPartPr>
-        <w:name w:val="13A371D6F359412B8E131AF5981DC7A3"/>
-        <w:category>
-          <w:name w:val="General"/>
-          <w:gallery w:val="placeholder"/>
-        </w:category>
-        <w:types>
-          <w:type w:val="bbPlcHdr"/>
-        </w:types>
-        <w:behaviors>
-          <w:behavior w:val="content"/>
-        </w:behaviors>
-        <w:guid w:val="{CF8837F7-7D3D-4B2F-9A1E-5FEFB91FAF4F}"/>
-      </w:docPartPr>
-      <w:docPartBody>
-        <w:p>
-          <w:pPr>
-            <w:pStyle w:val="13A371D6F359412B8E131AF5981DC7A3"/>
-          </w:pPr>
-          <w:r>
-            <w:t>[Topic]</w:t>
-          </w:r>
-        </w:p>
-      </w:docPartBody>
-    </w:docPart>
-    <w:docPart>
-      <w:docPartPr>
-        <w:name w:val="4B189A59E9364B76940A8539E7D982ED"/>
-        <w:category>
-          <w:name w:val="General"/>
-          <w:gallery w:val="placeholder"/>
-        </w:category>
-        <w:types>
-          <w:type w:val="bbPlcHdr"/>
-        </w:types>
-        <w:behaviors>
-          <w:behavior w:val="content"/>
-        </w:behaviors>
-        <w:guid w:val="{9F8E6CED-002D-4932-800E-300E6C8252E4}"/>
-      </w:docPartPr>
-      <w:docPartBody>
-        <w:p>
-          <w:pPr>
-            <w:pStyle w:val="4B189A59E9364B76940A8539E7D982ED"/>
-          </w:pPr>
-          <w:r>
-            <w:t>[Speaker]</w:t>
-          </w:r>
-        </w:p>
-      </w:docPartBody>
-    </w:docPart>
-    <w:docPart>
-      <w:docPartPr>
-        <w:name w:val="A3A84658E25D4DE3ABBAE25E7911F6AC"/>
-        <w:category>
-          <w:name w:val="General"/>
-          <w:gallery w:val="placeholder"/>
-        </w:category>
-        <w:types>
-          <w:type w:val="bbPlcHdr"/>
-        </w:types>
-        <w:behaviors>
-          <w:behavior w:val="content"/>
-        </w:behaviors>
-        <w:guid w:val="{0C7B07CC-61DC-44F4-A26D-05A06BABBFA5}"/>
-      </w:docPartPr>
-      <w:docPartBody>
-        <w:p>
-          <w:pPr>
-            <w:pStyle w:val="A3A84658E25D4DE3ABBAE25E7911F6AC"/>
-          </w:pPr>
-          <w:r>
-            <w:t>[Start Time]</w:t>
-          </w:r>
-        </w:p>
-      </w:docPartBody>
-    </w:docPart>
-    <w:docPart>
-      <w:docPartPr>
-        <w:name w:val="B0360E2D2F6C4B01A72BBE7B4C9148AE"/>
-        <w:category>
-          <w:name w:val="General"/>
-          <w:gallery w:val="placeholder"/>
-        </w:category>
-        <w:types>
-          <w:type w:val="bbPlcHdr"/>
-        </w:types>
-        <w:behaviors>
-          <w:behavior w:val="content"/>
-        </w:behaviors>
-        <w:guid w:val="{294E8A22-C7FF-405F-9A9F-DD66923CA16F}"/>
-      </w:docPartPr>
-      <w:docPartBody>
-        <w:p>
-          <w:pPr>
-            <w:pStyle w:val="B0360E2D2F6C4B01A72BBE7B4C9148AE"/>
-          </w:pPr>
-          <w:r>
-            <w:t>[End Time]</w:t>
-          </w:r>
-        </w:p>
-      </w:docPartBody>
-    </w:docPart>
-    <w:docPart>
-      <w:docPartPr>
-        <w:name w:val="32D755D22F134B1D88AB2E3AE7F5E70B"/>
-        <w:category>
-          <w:name w:val="General"/>
-          <w:gallery w:val="placeholder"/>
-        </w:category>
-        <w:types>
-          <w:type w:val="bbPlcHdr"/>
-        </w:types>
-        <w:behaviors>
-          <w:behavior w:val="content"/>
-        </w:behaviors>
-        <w:guid w:val="{2EB73167-3D36-4FCC-A3D5-A2A784B7F03B}"/>
-      </w:docPartPr>
-      <w:docPartBody>
-        <w:p>
-          <w:pPr>
-            <w:pStyle w:val="32D755D22F134B1D88AB2E3AE7F5E70B"/>
-          </w:pPr>
-          <w:r>
-            <w:t>[Topic]</w:t>
-          </w:r>
-        </w:p>
-      </w:docPartBody>
-    </w:docPart>
-    <w:docPart>
-      <w:docPartPr>
-        <w:name w:val="CF5593BE35A247B6A3FA153AB0E001E4"/>
-        <w:category>
-          <w:name w:val="General"/>
-          <w:gallery w:val="placeholder"/>
-        </w:category>
-        <w:types>
-          <w:type w:val="bbPlcHdr"/>
-        </w:types>
-        <w:behaviors>
-          <w:behavior w:val="content"/>
-        </w:behaviors>
-        <w:guid w:val="{34E7BBD7-A542-4026-811B-7654A4ABE08D}"/>
-      </w:docPartPr>
-      <w:docPartBody>
-        <w:p>
-          <w:pPr>
-            <w:pStyle w:val="CF5593BE35A247B6A3FA153AB0E001E4"/>
-          </w:pPr>
-          <w:r>
-            <w:t>[Item]</w:t>
-          </w:r>
-        </w:p>
-      </w:docPartBody>
-    </w:docPart>
-    <w:docPart>
-      <w:docPartPr>
-        <w:name w:val="453C5A2D4B4F4CACB072ED7A56C3E7DA"/>
-        <w:category>
-          <w:name w:val="General"/>
-          <w:gallery w:val="placeholder"/>
-        </w:category>
-        <w:types>
-          <w:type w:val="bbPlcHdr"/>
-        </w:types>
-        <w:behaviors>
-          <w:behavior w:val="content"/>
-        </w:behaviors>
-        <w:guid w:val="{ECD94878-B1FD-4456-955E-ACD1AD271B97}"/>
-      </w:docPartPr>
-      <w:docPartBody>
-        <w:p>
-          <w:pPr>
-            <w:pStyle w:val="453C5A2D4B4F4CACB072ED7A56C3E7DA"/>
-          </w:pPr>
-          <w:r>
-            <w:t>[Topic]</w:t>
-          </w:r>
-        </w:p>
-      </w:docPartBody>
-    </w:docPart>
-    <w:docPart>
-      <w:docPartPr>
-        <w:name w:val="420B70F1F630463FB9E930FF28E7AEE1"/>
-        <w:category>
-          <w:name w:val="General"/>
-          <w:gallery w:val="placeholder"/>
-        </w:category>
-        <w:types>
-          <w:type w:val="bbPlcHdr"/>
-        </w:types>
-        <w:behaviors>
-          <w:behavior w:val="content"/>
-        </w:behaviors>
-        <w:guid w:val="{FA21E7E9-1523-4F3E-AD39-2F84E4E83198}"/>
-      </w:docPartPr>
-      <w:docPartBody>
-        <w:p>
-          <w:pPr>
-            <w:pStyle w:val="420B70F1F630463FB9E930FF28E7AEE1"/>
-          </w:pPr>
-          <w:r>
-            <w:t>[Speaker]</w:t>
-          </w:r>
-        </w:p>
-      </w:docPartBody>
-    </w:docPart>
-    <w:docPart>
-      <w:docPartPr>
-        <w:name w:val="B85C6CF5F8C2479F9CC973B049A029B4"/>
-        <w:category>
-          <w:name w:val="General"/>
-          <w:gallery w:val="placeholder"/>
-        </w:category>
-        <w:types>
-          <w:type w:val="bbPlcHdr"/>
-        </w:types>
-        <w:behaviors>
-          <w:behavior w:val="content"/>
-        </w:behaviors>
-        <w:guid w:val="{7E60D79B-CE59-415F-807B-DA434C731AF1}"/>
-      </w:docPartPr>
-      <w:docPartBody>
-        <w:p>
-          <w:pPr>
-            <w:pStyle w:val="B85C6CF5F8C2479F9CC973B049A029B4"/>
-          </w:pPr>
-          <w:r>
-            <w:t>[Start Time]</w:t>
-          </w:r>
-        </w:p>
-      </w:docPartBody>
-    </w:docPart>
-    <w:docPart>
-      <w:docPartPr>
-        <w:name w:val="EDC04D9E38F848D4AD0357E8BD54B524"/>
-        <w:category>
-          <w:name w:val="General"/>
-          <w:gallery w:val="placeholder"/>
-        </w:category>
-        <w:types>
-          <w:type w:val="bbPlcHdr"/>
-        </w:types>
-        <w:behaviors>
-          <w:behavior w:val="content"/>
-        </w:behaviors>
-        <w:guid w:val="{C92B8A40-72AD-45A0-B31A-45C558CB91D8}"/>
-      </w:docPartPr>
-      <w:docPartBody>
-        <w:p>
-          <w:pPr>
-            <w:pStyle w:val="EDC04D9E38F848D4AD0357E8BD54B524"/>
-          </w:pPr>
-          <w:r>
-            <w:t>[End Time]</w:t>
-          </w:r>
-        </w:p>
-      </w:docPartBody>
-    </w:docPart>
-    <w:docPart>
-      <w:docPartPr>
-        <w:name w:val="33FB528BEA6A421DA6E75B77D54D1590"/>
-        <w:category>
-          <w:name w:val="General"/>
-          <w:gallery w:val="placeholder"/>
-        </w:category>
-        <w:types>
-          <w:type w:val="bbPlcHdr"/>
-        </w:types>
-        <w:behaviors>
-          <w:behavior w:val="content"/>
-        </w:behaviors>
-        <w:guid w:val="{07B0502F-BE8E-4907-9055-C65AC6E8A8B2}"/>
-      </w:docPartPr>
-      <w:docPartBody>
-        <w:p>
-          <w:pPr>
-            <w:pStyle w:val="33FB528BEA6A421DA6E75B77D54D1590"/>
-          </w:pPr>
-          <w:r>
-            <w:t>[Topic]</w:t>
-          </w:r>
-        </w:p>
-      </w:docPartBody>
-    </w:docPart>
-    <w:docPart>
-      <w:docPartPr>
-        <w:name w:val="B2DBA469403A4051A777FFF60E53BD51"/>
-        <w:category>
-          <w:name w:val="General"/>
-          <w:gallery w:val="placeholder"/>
-        </w:category>
-        <w:types>
-          <w:type w:val="bbPlcHdr"/>
-        </w:types>
-        <w:behaviors>
-          <w:behavior w:val="content"/>
-        </w:behaviors>
-        <w:guid w:val="{9FCAB41E-2BA8-47DB-8CBA-CA28BA1F9B32}"/>
-      </w:docPartPr>
-      <w:docPartBody>
-        <w:p>
-          <w:pPr>
-            <w:pStyle w:val="B2DBA469403A4051A777FFF60E53BD51"/>
-          </w:pPr>
-          <w:r>
-            <w:t>[Item]</w:t>
-          </w:r>
-        </w:p>
-      </w:docPartBody>
-    </w:docPart>
-    <w:docPart>
-      <w:docPartPr>
-        <w:name w:val="315F15F70C7A4D35A2749E549523795C"/>
-        <w:category>
-          <w:name w:val="General"/>
-          <w:gallery w:val="placeholder"/>
-        </w:category>
-        <w:types>
-          <w:type w:val="bbPlcHdr"/>
-        </w:types>
-        <w:behaviors>
-          <w:behavior w:val="content"/>
-        </w:behaviors>
-        <w:guid w:val="{7991BFBE-1C8B-4BD6-B3C0-5F4F78AF0F0E}"/>
-      </w:docPartPr>
-      <w:docPartBody>
-        <w:p>
-          <w:pPr>
-            <w:pStyle w:val="315F15F70C7A4D35A2749E549523795C"/>
-          </w:pPr>
-          <w:r>
-            <w:t>[Topic]</w:t>
-          </w:r>
-        </w:p>
-      </w:docPartBody>
-    </w:docPart>
-    <w:docPart>
-      <w:docPartPr>
-        <w:name w:val="1830A4CA38FB4C1285ED0BD8F48E3F8C"/>
-        <w:category>
-          <w:name w:val="General"/>
-          <w:gallery w:val="placeholder"/>
-        </w:category>
-        <w:types>
-          <w:type w:val="bbPlcHdr"/>
-        </w:types>
-        <w:behaviors>
-          <w:behavior w:val="content"/>
-        </w:behaviors>
-        <w:guid w:val="{87DEA0D7-62A1-445F-8784-733987016DC7}"/>
-      </w:docPartPr>
-      <w:docPartBody>
-        <w:p>
-          <w:pPr>
-            <w:pStyle w:val="1830A4CA38FB4C1285ED0BD8F48E3F8C"/>
-          </w:pPr>
-          <w:r>
-            <w:t>[Speaker]</w:t>
-          </w:r>
-        </w:p>
-      </w:docPartBody>
-    </w:docPart>
-    <w:docPart>
-      <w:docPartPr>
-        <w:name w:val="6087601ED5AA477A97E6E625B8B7BD9D"/>
-        <w:category>
-          <w:name w:val="General"/>
-          <w:gallery w:val="placeholder"/>
-        </w:category>
-        <w:types>
-          <w:type w:val="bbPlcHdr"/>
-        </w:types>
-        <w:behaviors>
-          <w:behavior w:val="content"/>
-        </w:behaviors>
-        <w:guid w:val="{0CE8ED62-E997-4A27-A0DC-8057BF3EBC96}"/>
-      </w:docPartPr>
-      <w:docPartBody>
-        <w:p>
-          <w:pPr>
-            <w:pStyle w:val="6087601ED5AA477A97E6E625B8B7BD9D"/>
-          </w:pPr>
-          <w:r>
-            <w:t>[Start Time]</w:t>
-          </w:r>
-        </w:p>
-      </w:docPartBody>
-    </w:docPart>
-    <w:docPart>
-      <w:docPartPr>
-        <w:name w:val="8E91D9CE93F046F6B3FC4DD38CB1026E"/>
-        <w:category>
-          <w:name w:val="General"/>
-          <w:gallery w:val="placeholder"/>
-        </w:category>
-        <w:types>
-          <w:type w:val="bbPlcHdr"/>
-        </w:types>
-        <w:behaviors>
-          <w:behavior w:val="content"/>
-        </w:behaviors>
-        <w:guid w:val="{A670A7D8-FF36-4EF2-A2CF-6DD3551EFF88}"/>
-      </w:docPartPr>
-      <w:docPartBody>
-        <w:p>
-          <w:pPr>
-            <w:pStyle w:val="8E91D9CE93F046F6B3FC4DD38CB1026E"/>
-          </w:pPr>
-          <w:r>
-            <w:t>[End Time]</w:t>
-          </w:r>
-        </w:p>
-      </w:docPartBody>
-    </w:docPart>
-    <w:docPart>
-      <w:docPartPr>
-        <w:name w:val="D4CCBF57B3B5463489A14F22506E81CA"/>
-        <w:category>
-          <w:name w:val="General"/>
-          <w:gallery w:val="placeholder"/>
-        </w:category>
-        <w:types>
-          <w:type w:val="bbPlcHdr"/>
-        </w:types>
-        <w:behaviors>
-          <w:behavior w:val="content"/>
-        </w:behaviors>
-        <w:guid w:val="{6FD68CFA-1012-4EC2-A0B7-B3FBDABCB1D3}"/>
-      </w:docPartPr>
-      <w:docPartBody>
-        <w:p>
-          <w:pPr>
-            <w:pStyle w:val="D4CCBF57B3B5463489A14F22506E81CA"/>
-          </w:pPr>
-          <w:r>
-            <w:t>[Topic]</w:t>
-          </w:r>
-        </w:p>
-      </w:docPartBody>
-    </w:docPart>
-    <w:docPart>
-      <w:docPartPr>
-        <w:name w:val="9C5D701D6C97456E85DB69B276F05227"/>
-        <w:category>
-          <w:name w:val="General"/>
-          <w:gallery w:val="placeholder"/>
-        </w:category>
-        <w:types>
-          <w:type w:val="bbPlcHdr"/>
-        </w:types>
-        <w:behaviors>
-          <w:behavior w:val="content"/>
-        </w:behaviors>
-        <w:guid w:val="{C1696804-46BC-4A96-8FE7-1EC5D5B80E40}"/>
-      </w:docPartPr>
-      <w:docPartBody>
-        <w:p>
-          <w:pPr>
-            <w:pStyle w:val="9C5D701D6C97456E85DB69B276F05227"/>
-          </w:pPr>
-          <w:r>
-            <w:t>[Item]</w:t>
-          </w:r>
-        </w:p>
-      </w:docPartBody>
-    </w:docPart>
-    <w:docPart>
-      <w:docPartPr>
-        <w:name w:val="13DBB2CD5557462587419B5E3F7AEF9F"/>
-        <w:category>
-          <w:name w:val="General"/>
-          <w:gallery w:val="placeholder"/>
-        </w:category>
-        <w:types>
-          <w:type w:val="bbPlcHdr"/>
-        </w:types>
-        <w:behaviors>
-          <w:behavior w:val="content"/>
-        </w:behaviors>
-        <w:guid w:val="{315FB170-0D52-4CF5-8A95-92AA9F54D5C5}"/>
-      </w:docPartPr>
-      <w:docPartBody>
-        <w:p>
-          <w:pPr>
-            <w:pStyle w:val="13DBB2CD5557462587419B5E3F7AEF9F"/>
-          </w:pPr>
-          <w:r>
-            <w:t>[Topic]</w:t>
-          </w:r>
-        </w:p>
-      </w:docPartBody>
-    </w:docPart>
-    <w:docPart>
-      <w:docPartPr>
-        <w:name w:val="98A930BF6C3E4306BB054520FF67AE07"/>
-        <w:category>
-          <w:name w:val="General"/>
-          <w:gallery w:val="placeholder"/>
-        </w:category>
-        <w:types>
-          <w:type w:val="bbPlcHdr"/>
-        </w:types>
-        <w:behaviors>
-          <w:behavior w:val="content"/>
-        </w:behaviors>
-        <w:guid w:val="{BBA255E4-A87F-454E-AC91-8811841A5C35}"/>
-      </w:docPartPr>
-      <w:docPartBody>
-        <w:p>
-          <w:pPr>
-            <w:pStyle w:val="98A930BF6C3E4306BB054520FF67AE07"/>
-          </w:pPr>
-          <w:r>
-            <w:t>[Speaker]</w:t>
           </w:r>
         </w:p>
       </w:docPartBody>
@@ -3910,7 +2190,9 @@
   </w:compat>
   <w:rsids>
     <w:rsidRoot w:val="00F032B6"/>
-    <w:rsid w:val="00274832"/>
+    <w:rsid w:val="00080062"/>
+    <w:rsid w:val="00274832"/>
+    <w:rsid w:val="0042209A"/>
     <w:rsid w:val="004D08A0"/>
     <w:rsid w:val="005E4CA6"/>
     <w:rsid w:val="00C0254B"/>
@@ -4659,6 +2941,138 @@
     <w:name w:val="98A930BF6C3E4306BB054520FF67AE07"/>
     <w:rsid w:val="00274832"/>
   </w:style>
+  <w:style w:type="paragraph" w:customStyle="1" w:styleId="C76DFCB8008448D08454624A607B935A">
+    <w:name w:val="C76DFCB8008448D08454624A607B935A"/>
+    <w:rsid w:val="00080062"/>
+  </w:style>
+  <w:style w:type="paragraph" w:customStyle="1" w:styleId="C686098692704B27A06FA3284E729065">
+    <w:name w:val="C686098692704B27A06FA3284E729065"/>
+    <w:rsid w:val="00080062"/>
+  </w:style>
+  <w:style w:type="paragraph" w:customStyle="1" w:styleId="684B39243602417789DB6AFB1177031E">
+    <w:name w:val="684B39243602417789DB6AFB1177031E"/>
+    <w:rsid w:val="00080062"/>
+  </w:style>
+  <w:style w:type="paragraph" w:customStyle="1" w:styleId="6E50506459DE48759A7F339FD64BF943">
+    <w:name w:val="6E50506459DE48759A7F339FD64BF943"/>
+    <w:rsid w:val="00080062"/>
+  </w:style>
+  <w:style w:type="paragraph" w:customStyle="1" w:styleId="E3DCB39D70D840208F0F7EBAB10A6B60">
+    <w:name w:val="E3DCB39D70D840208F0F7EBAB10A6B60"/>
+    <w:rsid w:val="00080062"/>
+  </w:style>
+  <w:style w:type="paragraph" w:customStyle="1" w:styleId="5EB0F3B46480472BBA169DC9EF889F06">
+    <w:name w:val="5EB0F3B46480472BBA169DC9EF889F06"/>
+    <w:rsid w:val="00080062"/>
+  </w:style>
+  <w:style w:type="paragraph" w:customStyle="1" w:styleId="D347BCE9E6424E9D9A671FF936640BDD">
+    <w:name w:val="D347BCE9E6424E9D9A671FF936640BDD"/>
+    <w:rsid w:val="00080062"/>
+  </w:style>
+  <w:style w:type="paragraph" w:customStyle="1" w:styleId="51C1113E75D14E879E6DE59A9BFDD29E">
+    <w:name w:val="51C1113E75D14E879E6DE59A9BFDD29E"/>
+    <w:rsid w:val="00080062"/>
+  </w:style>
+  <w:style w:type="paragraph" w:customStyle="1" w:styleId="6FD7241F963949A7BE3E06FDC430932E">
+    <w:name w:val="6FD7241F963949A7BE3E06FDC430932E"/>
+    <w:rsid w:val="00080062"/>
+  </w:style>
+  <w:style w:type="paragraph" w:customStyle="1" w:styleId="57F0BFFEB7EE41B680B190271FCFA256">
+    <w:name w:val="57F0BFFEB7EE41B680B190271FCFA256"/>
+    <w:rsid w:val="00080062"/>
+  </w:style>
+  <w:style w:type="paragraph" w:customStyle="1" w:styleId="B2137D79FA8D451F9FA2BE528C332B97">
+    <w:name w:val="B2137D79FA8D451F9FA2BE528C332B97"/>
+    <w:rsid w:val="00080062"/>
+  </w:style>
+  <w:style w:type="paragraph" w:customStyle="1" w:styleId="D705457EF89D4B21B1CE62E7DDD71358">
+    <w:name w:val="D705457EF89D4B21B1CE62E7DDD71358"/>
+    <w:rsid w:val="00080062"/>
+  </w:style>
+  <w:style w:type="paragraph" w:customStyle="1" w:styleId="7D232232E6154B1BB8A4B23C187B5FE6">
+    <w:name w:val="7D232232E6154B1BB8A4B23C187B5FE6"/>
+    <w:rsid w:val="00080062"/>
+  </w:style>
+  <w:style w:type="paragraph" w:customStyle="1" w:styleId="5CACDB6FB9AD4AD08CE698539082070D">
+    <w:name w:val="5CACDB6FB9AD4AD08CE698539082070D"/>
+    <w:rsid w:val="00080062"/>
+  </w:style>
+  <w:style w:type="paragraph" w:customStyle="1" w:styleId="C4082382EAEA4AF2BD2FAC1CF3FCF4EF">
+    <w:name w:val="C4082382EAEA4AF2BD2FAC1CF3FCF4EF"/>
+    <w:rsid w:val="00080062"/>
+  </w:style>
+  <w:style w:type="paragraph" w:customStyle="1" w:styleId="4B5E7421AC7F491989D6B6B186C43420">
+    <w:name w:val="4B5E7421AC7F491989D6B6B186C43420"/>
+    <w:rsid w:val="00080062"/>
+  </w:style>
+  <w:style w:type="paragraph" w:customStyle="1" w:styleId="2634BED6B767443BB6573139A4DBD1E7">
+    <w:name w:val="2634BED6B767443BB6573139A4DBD1E7"/>
+    <w:rsid w:val="00080062"/>
+  </w:style>
+  <w:style w:type="paragraph" w:customStyle="1" w:styleId="7F69D981A26B4D0EBB2BBE4580700EFE">
+    <w:name w:val="7F69D981A26B4D0EBB2BBE4580700EFE"/>
+    <w:rsid w:val="00080062"/>
+  </w:style>
+  <w:style w:type="paragraph" w:customStyle="1" w:styleId="92659962A0F8424DBB7C7F38D993A2F0">
+    <w:name w:val="92659962A0F8424DBB7C7F38D993A2F0"/>
+    <w:rsid w:val="00080062"/>
+  </w:style>
+  <w:style w:type="paragraph" w:customStyle="1" w:styleId="9C5FE28697BF4A3CBAF9659A369B189E">
+    <w:name w:val="9C5FE28697BF4A3CBAF9659A369B189E"/>
+    <w:rsid w:val="00080062"/>
+  </w:style>
+  <w:style w:type="paragraph" w:customStyle="1" w:styleId="323C3052501A431FBB2852F3EBD3FC60">
+    <w:name w:val="323C3052501A431FBB2852F3EBD3FC60"/>
+    <w:rsid w:val="00080062"/>
+  </w:style>
+  <w:style w:type="paragraph" w:customStyle="1" w:styleId="B00B14DC079640B7BE9DD669E9B293B8">
+    <w:name w:val="B00B14DC079640B7BE9DD669E9B293B8"/>
+    <w:rsid w:val="00080062"/>
+  </w:style>
+  <w:style w:type="paragraph" w:customStyle="1" w:styleId="47774307C8E642D0B3A5E78C5F50526D">
+    <w:name w:val="47774307C8E642D0B3A5E78C5F50526D"/>
+    <w:rsid w:val="00080062"/>
+  </w:style>
+  <w:style w:type="paragraph" w:customStyle="1" w:styleId="C71EC1B8A3284D7C839D7291FB7ED92C">
+    <w:name w:val="C71EC1B8A3284D7C839D7291FB7ED92C"/>
+    <w:rsid w:val="00080062"/>
+  </w:style>
+  <w:style w:type="paragraph" w:customStyle="1" w:styleId="5BE3D3BD476B4708B5E87BA457C8339F">
+    <w:name w:val="5BE3D3BD476B4708B5E87BA457C8339F"/>
+    <w:rsid w:val="00080062"/>
+  </w:style>
+  <w:style w:type="paragraph" w:customStyle="1" w:styleId="773BB6F5D093404AB06D0A5668D63E59">
+    <w:name w:val="773BB6F5D093404AB06D0A5668D63E59"/>
+    <w:rsid w:val="00080062"/>
+  </w:style>
+  <w:style w:type="paragraph" w:customStyle="1" w:styleId="5BEB72ACA22D4BD8843D5310F68928E6">
+    <w:name w:val="5BEB72ACA22D4BD8843D5310F68928E6"/>
+    <w:rsid w:val="00080062"/>
+  </w:style>
+  <w:style w:type="paragraph" w:customStyle="1" w:styleId="867E5B1FCE4145288387B77AEBF24464">
+    <w:name w:val="867E5B1FCE4145288387B77AEBF24464"/>
+    <w:rsid w:val="00080062"/>
+  </w:style>
+  <w:style w:type="paragraph" w:customStyle="1" w:styleId="2EF6B0C3BE844170AA6D2C399BAF9627">
+    <w:name w:val="2EF6B0C3BE844170AA6D2C399BAF9627"/>
+    <w:rsid w:val="00080062"/>
+  </w:style>
+  <w:style w:type="paragraph" w:customStyle="1" w:styleId="058894B02485462881D14B7EE471E808">
+    <w:name w:val="058894B02485462881D14B7EE471E808"/>
+    <w:rsid w:val="00080062"/>
+  </w:style>
+  <w:style w:type="paragraph" w:customStyle="1" w:styleId="0934257148924B7FB967569D851A0252">
+    <w:name w:val="0934257148924B7FB967569D851A0252"/>
+    <w:rsid w:val="00080062"/>
+  </w:style>
+  <w:style w:type="paragraph" w:customStyle="1" w:styleId="411A8F272BCB41C8A0B99908CE25C4A0">
+    <w:name w:val="411A8F272BCB41C8A0B99908CE25C4A0"/>
+    <w:rsid w:val="00080062"/>
+  </w:style>
+  <w:style w:type="paragraph" w:customStyle="1" w:styleId="60D677C96D834B2B90FAD6DE7D321B75">
+    <w:name w:val="60D677C96D834B2B90FAD6DE7D321B75"/>
+    <w:rsid w:val="00080062"/>
+  </w:style>
 </w:styles>
 </file>
 
